--- a/docs/files/MatthewDavidLitwin.docx
+++ b/docs/files/MatthewDavidLitwin.docx
@@ -262,7 +262,7 @@
         </w:numPr>
       </w:pPr>
       <w:r>
-        <w:t xml:space="preserve">Technical project management, several direct reports</w:t>
+        <w:t xml:space="preserve">Technical project management, 4 direct reports</w:t>
       </w:r>
     </w:p>
     <w:p>
@@ -531,11 +531,88 @@
       <w:pPr>
         <w:pStyle w:val="Heading2"/>
       </w:pPr>
-      <w:bookmarkStart w:id="34" w:name="education"/>
+      <w:bookmarkStart w:id="34" w:name="volunteering"/>
+      <w:r>
+        <w:t xml:space="preserve">Volunteering</w:t>
+      </w:r>
+      <w:bookmarkEnd w:id="34"/>
+    </w:p>
+    <w:p>
+      <w:pPr>
+        <w:pStyle w:val="FirstParagraph"/>
+      </w:pPr>
+      <w:r>
+        <w:t xml:space="preserve">Volunteer for</w:t>
+      </w:r>
+      <w:r>
+        <w:t xml:space="preserve"> </w:t>
+      </w:r>
+      <w:hyperlink r:id="rId35">
+        <w:r>
+          <w:rPr>
+            <w:rStyle w:val="Hyperlink"/>
+          </w:rPr>
+          <w:t xml:space="preserve">Hesperian Health Guides</w:t>
+        </w:r>
+      </w:hyperlink>
+      <w:r>
+        <w:t xml:space="preserve">, a nonprofit health information and health education source. Engineering for Hesperian's mobile applications using</w:t>
+      </w:r>
+      <w:r>
+        <w:t xml:space="preserve"> </w:t>
+      </w:r>
+      <w:hyperlink r:id="rId36">
+        <w:r>
+          <w:rPr>
+            <w:rStyle w:val="Hyperlink"/>
+          </w:rPr>
+          <w:t xml:space="preserve">Apache Cordova</w:t>
+        </w:r>
+      </w:hyperlink>
+      <w:r>
+        <w:t xml:space="preserve"> </w:t>
+      </w:r>
+      <w:r>
+        <w:t xml:space="preserve">and</w:t>
+      </w:r>
+      <w:r>
+        <w:t xml:space="preserve"> </w:t>
+      </w:r>
+      <w:hyperlink r:id="rId37">
+        <w:r>
+          <w:rPr>
+            <w:rStyle w:val="Hyperlink"/>
+          </w:rPr>
+          <w:t xml:space="preserve">Framework7</w:t>
+        </w:r>
+      </w:hyperlink>
+      <w:r>
+        <w:t xml:space="preserve">, wrapped in an</w:t>
+      </w:r>
+      <w:r>
+        <w:t xml:space="preserve"> </w:t>
+      </w:r>
+      <w:hyperlink r:id="rId38">
+        <w:r>
+          <w:rPr>
+            <w:rStyle w:val="Hyperlink"/>
+          </w:rPr>
+          <w:t xml:space="preserve">application library</w:t>
+        </w:r>
+      </w:hyperlink>
+      <w:r>
+        <w:t xml:space="preserve">. Addition technical support for them as needed.</w:t>
+      </w:r>
+    </w:p>
+    <w:p>
+      <w:pPr>
+        <w:pStyle w:val="Heading2"/>
+      </w:pPr>
+      <w:bookmarkStart w:id="39" w:name="education"/>
       <w:r>
         <w:t xml:space="preserve">Education</w:t>
       </w:r>
-      <w:bookmarkEnd w:id="34"/>
+      <w:bookmarkEnd w:id="39"/>
     </w:p>
     <w:p>
       <w:pPr>
@@ -563,8 +640,8 @@
       <w:pPr>
         <w:pStyle w:val="Heading1"/>
       </w:pPr>
-      <w:bookmarkStart w:id="35" w:name="section"/>
-      <w:bookmarkEnd w:id="35"/>
+      <w:bookmarkStart w:id="40" w:name="section"/>
+      <w:bookmarkEnd w:id="40"/>
     </w:p>
     <w:tbl>
       <w:tblPr>
@@ -589,7 +666,7 @@
               <w:pStyle w:val="Compact"/>
               <w:jc w:val="left"/>
             </w:pPr>
-            <w:hyperlink r:id="rId36">
+            <w:hyperlink r:id="rId41">
               <w:r>
                 <w:rPr>
                   <w:rStyle w:val="Hyperlink"/>
@@ -611,7 +688,7 @@
               <w:pStyle w:val="Compact"/>
               <w:jc w:val="left"/>
             </w:pPr>
-            <w:hyperlink r:id="rId37">
+            <w:hyperlink r:id="rId42">
               <w:r>
                 <w:rPr>
                   <w:rStyle w:val="Hyperlink"/>
@@ -633,7 +710,7 @@
               <w:pStyle w:val="Compact"/>
               <w:jc w:val="left"/>
             </w:pPr>
-            <w:hyperlink r:id="rId38">
+            <w:hyperlink r:id="rId43">
               <w:r>
                 <w:rPr>
                   <w:rStyle w:val="Hyperlink"/>

--- a/docs/files/MatthewDavidLitwin.docx
+++ b/docs/files/MatthewDavidLitwin.docx
@@ -103,6 +103,14 @@
         <w:t xml:space="preserve">Software Engineering Manager</w:t>
       </w:r>
       <w:bookmarkEnd w:id="24"/>
+    </w:p>
+    <w:p>
+      <w:pPr>
+        <w:pStyle w:val="FirstParagraph"/>
+      </w:pPr>
+      <w:r>
+        <w:t xml:space="preserve">1/1/2017 - Present</w:t>
+      </w:r>
     </w:p>
     <w:p>
       <w:pPr>
@@ -229,6 +237,14 @@
         <w:pStyle w:val="FirstParagraph"/>
       </w:pPr>
       <w:r>
+        <w:t xml:space="preserve">1/1/2013 - 1/1/2017</w:t>
+      </w:r>
+    </w:p>
+    <w:p>
+      <w:pPr>
+        <w:pStyle w:val="BodyText"/>
+      </w:pPr>
+      <w:r>
         <w:t xml:space="preserve">Design and implementation of "Web Sketchpad", an HTML5 viewer for Geometer's Sketchpad documents. This was a ground-up re-implementation of the desktop software's internal C logic into HTML5 / JavaScript.</w:t>
       </w:r>
     </w:p>
@@ -335,13 +351,98 @@
     </w:p>
     <w:p>
       <w:pPr>
+        <w:pStyle w:val="Heading4"/>
+      </w:pPr>
+      <w:bookmarkStart w:id="30" w:name="senior-software-engineer"/>
+      <w:r>
+        <w:t xml:space="preserve">Senior Software Engineer</w:t>
+      </w:r>
+      <w:bookmarkEnd w:id="30"/>
+    </w:p>
+    <w:p>
+      <w:pPr>
+        <w:pStyle w:val="FirstParagraph"/>
+      </w:pPr>
+      <w:r>
+        <w:t xml:space="preserve">7/31/2012 - 1/1/2013</w:t>
+      </w:r>
+    </w:p>
+    <w:p>
+      <w:pPr>
+        <w:pStyle w:val="BodyText"/>
+      </w:pPr>
+      <w:r>
+        <w:t xml:space="preserve">Support of</w:t>
+      </w:r>
+      <w:r>
+        <w:t xml:space="preserve"> </w:t>
+      </w:r>
+      <w:r>
+        <w:rPr>
+          <w:i/>
+        </w:rPr>
+        <w:t xml:space="preserve">The Geometer's Sketchpad</w:t>
+      </w:r>
+      <w:r>
+        <w:t xml:space="preserve"> </w:t>
+      </w:r>
+      <w:r>
+        <w:t xml:space="preserve">desktop product, planning and initial work for integration of Web Sketchpad into McGraw-Hill offerings.</w:t>
+      </w:r>
+    </w:p>
+    <w:p>
+      <w:pPr>
+        <w:numPr>
+          <w:ilvl w:val="0"/>
+          <w:numId w:val="1004"/>
+        </w:numPr>
+      </w:pPr>
+      <w:r>
+        <w:t xml:space="preserve">Coding for and releases of updates to the desktop product</w:t>
+      </w:r>
+    </w:p>
+    <w:p>
+      <w:pPr>
+        <w:numPr>
+          <w:ilvl w:val="0"/>
+          <w:numId w:val="1004"/>
+        </w:numPr>
+      </w:pPr>
+      <w:r>
+        <w:t xml:space="preserve">Managing the integration of initial Web Sketchpad version into Time to Know (T2K), now</w:t>
+      </w:r>
+      <w:r>
+        <w:t xml:space="preserve"> </w:t>
+      </w:r>
+      <w:hyperlink r:id="rId31">
+        <w:r>
+          <w:rPr>
+            <w:rStyle w:val="Hyperlink"/>
+          </w:rPr>
+          <w:t xml:space="preserve">Enabely</w:t>
+        </w:r>
+      </w:hyperlink>
+    </w:p>
+    <w:p>
+      <w:pPr>
+        <w:numPr>
+          <w:ilvl w:val="0"/>
+          <w:numId w:val="1004"/>
+        </w:numPr>
+      </w:pPr>
+      <w:r>
+        <w:t xml:space="preserve">Participation in adoption of SCRUM project management methodology, and transition from MediaWiki/BugZilla to Confluence/JIRA tools</w:t>
+      </w:r>
+    </w:p>
+    <w:p>
+      <w:pPr>
         <w:pStyle w:val="Heading3"/>
       </w:pPr>
-      <w:bookmarkStart w:id="30" w:name="kcp-technologies"/>
+      <w:bookmarkStart w:id="32" w:name="kcp-technologies"/>
       <w:r>
         <w:t xml:space="preserve">KCP Technologies</w:t>
       </w:r>
-      <w:bookmarkEnd w:id="30"/>
+      <w:bookmarkEnd w:id="32"/>
     </w:p>
     <w:p>
       <w:pPr>
@@ -363,7 +464,7 @@
       <w:pPr>
         <w:numPr>
           <w:ilvl w:val="0"/>
-          <w:numId w:val="1004"/>
+          <w:numId w:val="1005"/>
         </w:numPr>
       </w:pPr>
       <w:r>
@@ -372,7 +473,7 @@
       <w:r>
         <w:t xml:space="preserve"> </w:t>
       </w:r>
-      <w:hyperlink r:id="rId31">
+      <w:hyperlink r:id="rId33">
         <w:r>
           <w:rPr>
             <w:rStyle w:val="Hyperlink"/>
@@ -389,7 +490,7 @@
       <w:pPr>
         <w:numPr>
           <w:ilvl w:val="0"/>
-          <w:numId w:val="1004"/>
+          <w:numId w:val="1005"/>
         </w:numPr>
       </w:pPr>
       <w:r>
@@ -412,17 +513,17 @@
       <w:pPr>
         <w:pStyle w:val="Heading2"/>
       </w:pPr>
-      <w:bookmarkStart w:id="32" w:name="skills"/>
+      <w:bookmarkStart w:id="34" w:name="skills"/>
       <w:r>
         <w:t xml:space="preserve">Skills</w:t>
       </w:r>
-      <w:bookmarkEnd w:id="32"/>
-    </w:p>
-    <w:p>
-      <w:pPr>
-        <w:numPr>
-          <w:ilvl w:val="0"/>
-          <w:numId w:val="1005"/>
+      <w:bookmarkEnd w:id="34"/>
+    </w:p>
+    <w:p>
+      <w:pPr>
+        <w:numPr>
+          <w:ilvl w:val="0"/>
+          <w:numId w:val="1006"/>
         </w:numPr>
       </w:pPr>
       <w:r>
@@ -433,7 +534,7 @@
       <w:pPr>
         <w:numPr>
           <w:ilvl w:val="0"/>
-          <w:numId w:val="1005"/>
+          <w:numId w:val="1006"/>
         </w:numPr>
       </w:pPr>
       <w:r>
@@ -444,7 +545,7 @@
       <w:pPr>
         <w:numPr>
           <w:ilvl w:val="0"/>
-          <w:numId w:val="1005"/>
+          <w:numId w:val="1006"/>
         </w:numPr>
       </w:pPr>
       <w:r>
@@ -455,7 +556,7 @@
       <w:pPr>
         <w:numPr>
           <w:ilvl w:val="0"/>
-          <w:numId w:val="1005"/>
+          <w:numId w:val="1006"/>
         </w:numPr>
       </w:pPr>
       <w:r>
@@ -466,7 +567,7 @@
       <w:pPr>
         <w:numPr>
           <w:ilvl w:val="0"/>
-          <w:numId w:val="1005"/>
+          <w:numId w:val="1006"/>
         </w:numPr>
       </w:pPr>
       <w:r>
@@ -477,17 +578,17 @@
       <w:pPr>
         <w:pStyle w:val="Heading2"/>
       </w:pPr>
-      <w:bookmarkStart w:id="33" w:name="languages-and-tools"/>
+      <w:bookmarkStart w:id="35" w:name="languages-and-tools"/>
       <w:r>
         <w:t xml:space="preserve">Languages and Tools</w:t>
       </w:r>
-      <w:bookmarkEnd w:id="33"/>
-    </w:p>
-    <w:p>
-      <w:pPr>
-        <w:numPr>
-          <w:ilvl w:val="0"/>
-          <w:numId w:val="1006"/>
+      <w:bookmarkEnd w:id="35"/>
+    </w:p>
+    <w:p>
+      <w:pPr>
+        <w:numPr>
+          <w:ilvl w:val="0"/>
+          <w:numId w:val="1007"/>
         </w:numPr>
       </w:pPr>
       <w:r>
@@ -498,7 +599,7 @@
       <w:pPr>
         <w:numPr>
           <w:ilvl w:val="0"/>
-          <w:numId w:val="1006"/>
+          <w:numId w:val="1007"/>
         </w:numPr>
       </w:pPr>
       <w:r>
@@ -509,7 +610,7 @@
       <w:pPr>
         <w:numPr>
           <w:ilvl w:val="0"/>
-          <w:numId w:val="1006"/>
+          <w:numId w:val="1007"/>
         </w:numPr>
       </w:pPr>
       <w:r>
@@ -520,7 +621,7 @@
       <w:pPr>
         <w:numPr>
           <w:ilvl w:val="0"/>
-          <w:numId w:val="1006"/>
+          <w:numId w:val="1007"/>
         </w:numPr>
       </w:pPr>
       <w:r>
@@ -531,11 +632,11 @@
       <w:pPr>
         <w:pStyle w:val="Heading2"/>
       </w:pPr>
-      <w:bookmarkStart w:id="34" w:name="volunteering"/>
+      <w:bookmarkStart w:id="36" w:name="volunteering"/>
       <w:r>
         <w:t xml:space="preserve">Volunteering</w:t>
       </w:r>
-      <w:bookmarkEnd w:id="34"/>
+      <w:bookmarkEnd w:id="36"/>
     </w:p>
     <w:p>
       <w:pPr>
@@ -547,7 +648,7 @@
       <w:r>
         <w:t xml:space="preserve"> </w:t>
       </w:r>
-      <w:hyperlink r:id="rId35">
+      <w:hyperlink r:id="rId37">
         <w:r>
           <w:rPr>
             <w:rStyle w:val="Hyperlink"/>
@@ -561,7 +662,7 @@
       <w:r>
         <w:t xml:space="preserve"> </w:t>
       </w:r>
-      <w:hyperlink r:id="rId36">
+      <w:hyperlink r:id="rId38">
         <w:r>
           <w:rPr>
             <w:rStyle w:val="Hyperlink"/>
@@ -578,7 +679,7 @@
       <w:r>
         <w:t xml:space="preserve"> </w:t>
       </w:r>
-      <w:hyperlink r:id="rId37">
+      <w:hyperlink r:id="rId39">
         <w:r>
           <w:rPr>
             <w:rStyle w:val="Hyperlink"/>
@@ -592,7 +693,7 @@
       <w:r>
         <w:t xml:space="preserve"> </w:t>
       </w:r>
-      <w:hyperlink r:id="rId38">
+      <w:hyperlink r:id="rId40">
         <w:r>
           <w:rPr>
             <w:rStyle w:val="Hyperlink"/>
@@ -608,17 +709,17 @@
       <w:pPr>
         <w:pStyle w:val="Heading2"/>
       </w:pPr>
-      <w:bookmarkStart w:id="39" w:name="education"/>
+      <w:bookmarkStart w:id="41" w:name="education"/>
       <w:r>
         <w:t xml:space="preserve">Education</w:t>
       </w:r>
-      <w:bookmarkEnd w:id="39"/>
-    </w:p>
-    <w:p>
-      <w:pPr>
-        <w:numPr>
-          <w:ilvl w:val="0"/>
-          <w:numId w:val="1007"/>
+      <w:bookmarkEnd w:id="41"/>
+    </w:p>
+    <w:p>
+      <w:pPr>
+        <w:numPr>
+          <w:ilvl w:val="0"/>
+          <w:numId w:val="1008"/>
         </w:numPr>
       </w:pPr>
       <w:r>
@@ -629,7 +730,7 @@
       <w:pPr>
         <w:numPr>
           <w:ilvl w:val="0"/>
-          <w:numId w:val="1007"/>
+          <w:numId w:val="1008"/>
         </w:numPr>
       </w:pPr>
       <w:r>
@@ -640,8 +741,8 @@
       <w:pPr>
         <w:pStyle w:val="Heading1"/>
       </w:pPr>
-      <w:bookmarkStart w:id="40" w:name="section"/>
-      <w:bookmarkEnd w:id="40"/>
+      <w:bookmarkStart w:id="42" w:name="section"/>
+      <w:bookmarkEnd w:id="42"/>
     </w:p>
     <w:tbl>
       <w:tblPr>
@@ -666,7 +767,7 @@
               <w:pStyle w:val="Compact"/>
               <w:jc w:val="left"/>
             </w:pPr>
-            <w:hyperlink r:id="rId41">
+            <w:hyperlink r:id="rId43">
               <w:r>
                 <w:rPr>
                   <w:rStyle w:val="Hyperlink"/>
@@ -688,7 +789,7 @@
               <w:pStyle w:val="Compact"/>
               <w:jc w:val="left"/>
             </w:pPr>
-            <w:hyperlink r:id="rId42">
+            <w:hyperlink r:id="rId44">
               <w:r>
                 <w:rPr>
                   <w:rStyle w:val="Hyperlink"/>
@@ -710,7 +811,7 @@
               <w:pStyle w:val="Compact"/>
               <w:jc w:val="left"/>
             </w:pPr>
-            <w:hyperlink r:id="rId43">
+            <w:hyperlink r:id="rId45">
               <w:r>
                 <w:rPr>
                   <w:rStyle w:val="Hyperlink"/>
@@ -980,6 +1081,9 @@
     <w:abstractNumId w:val="991"/>
   </w:num>
   <w:num w:numId="1007">
+    <w:abstractNumId w:val="991"/>
+  </w:num>
+  <w:num w:numId="1008">
     <w:abstractNumId w:val="991"/>
   </w:num>
 </w:numbering>

--- a/docs/files/MatthewDavidLitwin.docx
+++ b/docs/files/MatthewDavidLitwin.docx
@@ -109,7 +109,7 @@
         <w:pStyle w:val="FirstParagraph"/>
       </w:pPr>
       <w:r>
-        <w:t xml:space="preserve">1/1/2017 - Present</w:t>
+        <w:t xml:space="preserve">1/1/2017 – Present</w:t>
       </w:r>
     </w:p>
     <w:p>
@@ -237,7 +237,7 @@
         <w:pStyle w:val="FirstParagraph"/>
       </w:pPr>
       <w:r>
-        <w:t xml:space="preserve">1/1/2013 - 1/1/2017</w:t>
+        <w:t xml:space="preserve">1/1/2013 – 1/1/2017</w:t>
       </w:r>
     </w:p>
     <w:p>
@@ -364,7 +364,7 @@
         <w:pStyle w:val="FirstParagraph"/>
       </w:pPr>
       <w:r>
-        <w:t xml:space="preserve">7/31/2012 - 1/1/2013</w:t>
+        <w:t xml:space="preserve">7/31/2012 – 1/1/2013</w:t>
       </w:r>
     </w:p>
     <w:p>

--- a/docs/files/MatthewDavidLitwin.docx
+++ b/docs/files/MatthewDavidLitwin.docx
@@ -2,25 +2,23 @@
 <file path=word/document.xml><?xml version="1.0" encoding="utf-8"?>
 <w:document xmlns:w="http://schemas.openxmlformats.org/wordprocessingml/2006/main" xmlns:m="http://schemas.openxmlformats.org/officeDocument/2006/math" xmlns:r="http://schemas.openxmlformats.org/officeDocument/2006/relationships" xmlns:o="urn:schemas-microsoft-com:office:office" xmlns:v="urn:schemas-microsoft-com:vml" xmlns:w10="urn:schemas-microsoft-com:office:word" xmlns:a="http://schemas.openxmlformats.org/drawingml/2006/main" xmlns:pic="http://schemas.openxmlformats.org/drawingml/2006/picture" xmlns:wp="http://schemas.openxmlformats.org/drawingml/2006/wordprocessingDrawing">
   <w:body>
+    <w:bookmarkStart w:id="42" w:name="matthew-david-litwin"/>
     <w:p>
       <w:pPr>
         <w:pStyle w:val="Heading1"/>
       </w:pPr>
-      <w:bookmarkStart w:id="20" w:name="matthew-david-litwin"/>
       <w:r>
         <w:t xml:space="preserve">Matthew David Litwin</w:t>
       </w:r>
-      <w:bookmarkEnd w:id="20"/>
-    </w:p>
+    </w:p>
+    <w:bookmarkStart w:id="20" w:name="software-engineering-manager-and-lead"/>
     <w:p>
       <w:pPr>
         <w:pStyle w:val="Heading2"/>
       </w:pPr>
-      <w:bookmarkStart w:id="21" w:name="software-engineering-manager-and-lead"/>
       <w:r>
         <w:t xml:space="preserve">Software Engineering Manager and Lead</w:t>
       </w:r>
-      <w:bookmarkEnd w:id="21"/>
     </w:p>
     <w:p>
       <w:pPr>
@@ -28,6 +26,7 @@
           <w:ilvl w:val="0"/>
           <w:numId w:val="1001"/>
         </w:numPr>
+        <w:pStyle w:val="Compact"/>
       </w:pPr>
       <w:r>
         <w:t xml:space="preserve">Designing and implementing front-end and back-end systems</w:t>
@@ -39,6 +38,7 @@
           <w:ilvl w:val="0"/>
           <w:numId w:val="1001"/>
         </w:numPr>
+        <w:pStyle w:val="Compact"/>
       </w:pPr>
       <w:r>
         <w:t xml:space="preserve">Managing engineers</w:t>
@@ -50,6 +50,7 @@
           <w:ilvl w:val="0"/>
           <w:numId w:val="1001"/>
         </w:numPr>
+        <w:pStyle w:val="Compact"/>
       </w:pPr>
       <w:r>
         <w:t xml:space="preserve">Creating educational software</w:t>
@@ -61,30 +62,30 @@
           <w:ilvl w:val="0"/>
           <w:numId w:val="1001"/>
         </w:numPr>
+        <w:pStyle w:val="Compact"/>
       </w:pPr>
       <w:r>
         <w:t xml:space="preserve">Strong mathematics background</w:t>
       </w:r>
     </w:p>
+    <w:bookmarkEnd w:id="20"/>
+    <w:bookmarkStart w:id="33" w:name="experience--work-history"/>
     <w:p>
       <w:pPr>
         <w:pStyle w:val="Heading2"/>
       </w:pPr>
-      <w:bookmarkStart w:id="22" w:name="experience--work-history"/>
       <w:r>
         <w:t xml:space="preserve">Experience / Work History</w:t>
       </w:r>
-      <w:bookmarkEnd w:id="22"/>
-    </w:p>
+    </w:p>
+    <w:bookmarkStart w:id="30" w:name="mcgraw-hill-education"/>
     <w:p>
       <w:pPr>
         <w:pStyle w:val="Heading3"/>
       </w:pPr>
-      <w:bookmarkStart w:id="23" w:name="mcgraw-hill-education"/>
       <w:r>
         <w:t xml:space="preserve">McGraw-Hill Education</w:t>
       </w:r>
-      <w:bookmarkEnd w:id="23"/>
     </w:p>
     <w:p>
       <w:pPr>
@@ -94,30 +95,132 @@
         <w:t xml:space="preserve">07/31/2012 – Present</w:t>
       </w:r>
     </w:p>
+    <w:bookmarkStart w:id="21" w:name="sr-manager-software-engineering"/>
     <w:p>
       <w:pPr>
         <w:pStyle w:val="Heading4"/>
       </w:pPr>
-      <w:bookmarkStart w:id="24" w:name="software-engineering-manager"/>
+      <w:r>
+        <w:t xml:space="preserve">Sr. Manager Software Engineering</w:t>
+      </w:r>
+    </w:p>
+    <w:p>
+      <w:pPr>
+        <w:pStyle w:val="FirstParagraph"/>
+      </w:pPr>
+      <w:r>
+        <w:t xml:space="preserve">10/1/2020 – Present</w:t>
+      </w:r>
+    </w:p>
+    <w:p>
+      <w:pPr>
+        <w:numPr>
+          <w:ilvl w:val="0"/>
+          <w:numId w:val="1002"/>
+        </w:numPr>
+        <w:pStyle w:val="Compact"/>
+      </w:pPr>
+      <w:r>
+        <w:t xml:space="preserve">Direct reports in different teams</w:t>
+      </w:r>
+    </w:p>
+    <w:p>
+      <w:pPr>
+        <w:numPr>
+          <w:ilvl w:val="0"/>
+          <w:numId w:val="1002"/>
+        </w:numPr>
+        <w:pStyle w:val="Compact"/>
+      </w:pPr>
+      <w:r>
+        <w:t xml:space="preserve">Mentoring and guiding career growth / promotion</w:t>
+      </w:r>
+    </w:p>
+    <w:p>
+      <w:pPr>
+        <w:numPr>
+          <w:ilvl w:val="0"/>
+          <w:numId w:val="1002"/>
+        </w:numPr>
+        <w:pStyle w:val="Compact"/>
+      </w:pPr>
+      <w:r>
+        <w:t xml:space="preserve">Cross-team solutions for new product offerings</w:t>
+      </w:r>
+    </w:p>
+    <w:p>
+      <w:pPr>
+        <w:numPr>
+          <w:ilvl w:val="0"/>
+          <w:numId w:val="1002"/>
+        </w:numPr>
+        <w:pStyle w:val="Compact"/>
+      </w:pPr>
+      <w:r>
+        <w:t xml:space="preserve">Solutions (and prototypes) for infrastructure improvements</w:t>
+      </w:r>
+    </w:p>
+    <w:p>
+      <w:pPr>
+        <w:numPr>
+          <w:ilvl w:val="0"/>
+          <w:numId w:val="1002"/>
+        </w:numPr>
+        <w:pStyle w:val="Compact"/>
+      </w:pPr>
+      <w:r>
+        <w:t xml:space="preserve">Hiring manager for contractors and FTEs</w:t>
+      </w:r>
+    </w:p>
+    <w:p>
+      <w:pPr>
+        <w:numPr>
+          <w:ilvl w:val="0"/>
+          <w:numId w:val="1002"/>
+        </w:numPr>
+        <w:pStyle w:val="Compact"/>
+      </w:pPr>
+      <w:r>
+        <w:t xml:space="preserve">Team restructuring and realignment</w:t>
+      </w:r>
+    </w:p>
+    <w:p>
+      <w:pPr>
+        <w:numPr>
+          <w:ilvl w:val="0"/>
+          <w:numId w:val="1002"/>
+        </w:numPr>
+        <w:pStyle w:val="Compact"/>
+      </w:pPr>
+      <w:r>
+        <w:t xml:space="preserve">Product (and infrastructure) retirement</w:t>
+      </w:r>
+    </w:p>
+    <w:bookmarkEnd w:id="21"/>
+    <w:bookmarkStart w:id="24" w:name="software-engineering-manager"/>
+    <w:p>
+      <w:pPr>
+        <w:pStyle w:val="Heading4"/>
+      </w:pPr>
       <w:r>
         <w:t xml:space="preserve">Software Engineering Manager</w:t>
       </w:r>
-      <w:bookmarkEnd w:id="24"/>
     </w:p>
     <w:p>
       <w:pPr>
         <w:pStyle w:val="FirstParagraph"/>
       </w:pPr>
       <w:r>
-        <w:t xml:space="preserve">1/1/2017 – Present</w:t>
-      </w:r>
-    </w:p>
-    <w:p>
-      <w:pPr>
-        <w:numPr>
-          <w:ilvl w:val="0"/>
-          <w:numId w:val="1002"/>
-        </w:numPr>
+        <w:t xml:space="preserve">1/1/2017 – 10/1/2020</w:t>
+      </w:r>
+    </w:p>
+    <w:p>
+      <w:pPr>
+        <w:numPr>
+          <w:ilvl w:val="0"/>
+          <w:numId w:val="1003"/>
+        </w:numPr>
+        <w:pStyle w:val="Compact"/>
       </w:pPr>
       <w:r>
         <w:t xml:space="preserve">Lead a diverse</w:t>
@@ -125,7 +228,7 @@
       <w:r>
         <w:t xml:space="preserve"> </w:t>
       </w:r>
-      <w:hyperlink r:id="rId25">
+      <w:hyperlink r:id="rId22">
         <w:r>
           <w:rPr>
             <w:rStyle w:val="Hyperlink"/>
@@ -144,8 +247,9 @@
       <w:pPr>
         <w:numPr>
           <w:ilvl w:val="0"/>
-          <w:numId w:val="1002"/>
-        </w:numPr>
+          <w:numId w:val="1003"/>
+        </w:numPr>
+        <w:pStyle w:val="Compact"/>
       </w:pPr>
       <w:r>
         <w:t xml:space="preserve">Backend, front-end, infrastructure, and support</w:t>
@@ -155,8 +259,9 @@
       <w:pPr>
         <w:numPr>
           <w:ilvl w:val="0"/>
-          <w:numId w:val="1002"/>
-        </w:numPr>
+          <w:numId w:val="1003"/>
+        </w:numPr>
+        <w:pStyle w:val="Compact"/>
       </w:pPr>
       <w:r>
         <w:t xml:space="preserve">API design, technical solutions</w:t>
@@ -166,8 +271,9 @@
       <w:pPr>
         <w:numPr>
           <w:ilvl w:val="0"/>
-          <w:numId w:val="1002"/>
-        </w:numPr>
+          <w:numId w:val="1003"/>
+        </w:numPr>
+        <w:pStyle w:val="Compact"/>
       </w:pPr>
       <w:r>
         <w:t xml:space="preserve">Management of full time employees, contractors, and vendors</w:t>
@@ -185,10 +291,11 @@
       <w:pPr>
         <w:pStyle w:val="BodyText"/>
       </w:pPr>
-      <w:hyperlink r:id="rId26">
+      <w:hyperlink r:id="rId23">
         <w:r>
           <w:rPr>
             <w:rStyle w:val="Hyperlink"/>
+            <w:iCs/>
             <w:i/>
           </w:rPr>
           <w:t xml:space="preserve">SmartBook 2</w:t>
@@ -209,6 +316,7 @@
       </w:pPr>
       <w:r>
         <w:rPr>
+          <w:iCs/>
           <w:i/>
         </w:rPr>
         <w:t xml:space="preserve">Rich-Text Glossary</w:t>
@@ -222,15 +330,15 @@
         <w:t xml:space="preserve">This is a component of MHE's internal authoring suite, enabling author creation of banks of glossary terms and definitions. Supports rich text, images, multiple languages. AngularJS on the front-end, node on the back-end.</w:t>
       </w:r>
     </w:p>
+    <w:bookmarkEnd w:id="24"/>
+    <w:bookmarkStart w:id="27" w:name="software-engineering-lead"/>
     <w:p>
       <w:pPr>
         <w:pStyle w:val="Heading4"/>
       </w:pPr>
-      <w:bookmarkStart w:id="27" w:name="software-engineering-lead"/>
       <w:r>
         <w:t xml:space="preserve">Software Engineering Lead</w:t>
       </w:r>
-      <w:bookmarkEnd w:id="27"/>
     </w:p>
     <w:p>
       <w:pPr>
@@ -252,8 +360,9 @@
       <w:pPr>
         <w:numPr>
           <w:ilvl w:val="0"/>
-          <w:numId w:val="1003"/>
-        </w:numPr>
+          <w:numId w:val="1004"/>
+        </w:numPr>
+        <w:pStyle w:val="Compact"/>
       </w:pPr>
       <w:r>
         <w:t xml:space="preserve">Planning and design</w:t>
@@ -263,8 +372,9 @@
       <w:pPr>
         <w:numPr>
           <w:ilvl w:val="0"/>
-          <w:numId w:val="1003"/>
-        </w:numPr>
+          <w:numId w:val="1004"/>
+        </w:numPr>
+        <w:pStyle w:val="Compact"/>
       </w:pPr>
       <w:r>
         <w:t xml:space="preserve">Implementation / coding</w:t>
@@ -274,8 +384,9 @@
       <w:pPr>
         <w:numPr>
           <w:ilvl w:val="0"/>
-          <w:numId w:val="1003"/>
-        </w:numPr>
+          <w:numId w:val="1004"/>
+        </w:numPr>
+        <w:pStyle w:val="Compact"/>
       </w:pPr>
       <w:r>
         <w:t xml:space="preserve">Technical project management, 4 direct reports</w:t>
@@ -285,8 +396,9 @@
       <w:pPr>
         <w:numPr>
           <w:ilvl w:val="0"/>
-          <w:numId w:val="1003"/>
-        </w:numPr>
+          <w:numId w:val="1004"/>
+        </w:numPr>
+        <w:pStyle w:val="Compact"/>
       </w:pPr>
       <w:r>
         <w:t xml:space="preserve">Negotiating feature-set and schedule with stakeholders</w:t>
@@ -302,7 +414,7 @@
       <w:r>
         <w:t xml:space="preserve"> </w:t>
       </w:r>
-      <w:hyperlink r:id="rId28">
+      <w:hyperlink r:id="rId25">
         <w:r>
           <w:rPr>
             <w:rStyle w:val="Hyperlink"/>
@@ -319,7 +431,7 @@
       <w:r>
         <w:t xml:space="preserve"> </w:t>
       </w:r>
-      <w:hyperlink r:id="rId29">
+      <w:hyperlink r:id="rId26">
         <w:r>
           <w:rPr>
             <w:rStyle w:val="Hyperlink"/>
@@ -338,6 +450,7 @@
       </w:r>
       <w:r>
         <w:rPr>
+          <w:iCs/>
           <w:i/>
         </w:rPr>
         <w:t xml:space="preserve">National Council of Teachers of Mathematics (NCTM)</w:t>
@@ -349,15 +462,15 @@
         <w:t xml:space="preserve">site.</w:t>
       </w:r>
     </w:p>
+    <w:bookmarkEnd w:id="27"/>
+    <w:bookmarkStart w:id="29" w:name="senior-software-engineer"/>
     <w:p>
       <w:pPr>
         <w:pStyle w:val="Heading4"/>
       </w:pPr>
-      <w:bookmarkStart w:id="30" w:name="senior-software-engineer"/>
       <w:r>
         <w:t xml:space="preserve">Senior Software Engineer</w:t>
       </w:r>
-      <w:bookmarkEnd w:id="30"/>
     </w:p>
     <w:p>
       <w:pPr>
@@ -379,6 +492,7 @@
       </w:r>
       <w:r>
         <w:rPr>
+          <w:iCs/>
           <w:i/>
         </w:rPr>
         <w:t xml:space="preserve">The Geometer's Sketchpad</w:t>
@@ -394,8 +508,9 @@
       <w:pPr>
         <w:numPr>
           <w:ilvl w:val="0"/>
-          <w:numId w:val="1004"/>
-        </w:numPr>
+          <w:numId w:val="1005"/>
+        </w:numPr>
+        <w:pStyle w:val="Compact"/>
       </w:pPr>
       <w:r>
         <w:t xml:space="preserve">Coding for and releases of updates to the desktop product</w:t>
@@ -405,8 +520,9 @@
       <w:pPr>
         <w:numPr>
           <w:ilvl w:val="0"/>
-          <w:numId w:val="1004"/>
-        </w:numPr>
+          <w:numId w:val="1005"/>
+        </w:numPr>
+        <w:pStyle w:val="Compact"/>
       </w:pPr>
       <w:r>
         <w:t xml:space="preserve">Managing the integration of initial Web Sketchpad version into Time to Know (T2K), now</w:t>
@@ -414,7 +530,7 @@
       <w:r>
         <w:t xml:space="preserve"> </w:t>
       </w:r>
-      <w:hyperlink r:id="rId31">
+      <w:hyperlink r:id="rId28">
         <w:r>
           <w:rPr>
             <w:rStyle w:val="Hyperlink"/>
@@ -427,22 +543,24 @@
       <w:pPr>
         <w:numPr>
           <w:ilvl w:val="0"/>
-          <w:numId w:val="1004"/>
-        </w:numPr>
+          <w:numId w:val="1005"/>
+        </w:numPr>
+        <w:pStyle w:val="Compact"/>
       </w:pPr>
       <w:r>
         <w:t xml:space="preserve">Participation in adoption of SCRUM project management methodology, and transition from MediaWiki/BugZilla to Confluence/JIRA tools</w:t>
       </w:r>
     </w:p>
+    <w:bookmarkEnd w:id="29"/>
+    <w:bookmarkEnd w:id="30"/>
+    <w:bookmarkStart w:id="32" w:name="kcp-technologies"/>
     <w:p>
       <w:pPr>
         <w:pStyle w:val="Heading3"/>
       </w:pPr>
-      <w:bookmarkStart w:id="32" w:name="kcp-technologies"/>
       <w:r>
         <w:t xml:space="preserve">KCP Technologies</w:t>
       </w:r>
-      <w:bookmarkEnd w:id="32"/>
     </w:p>
     <w:p>
       <w:pPr>
@@ -464,8 +582,9 @@
       <w:pPr>
         <w:numPr>
           <w:ilvl w:val="0"/>
-          <w:numId w:val="1005"/>
-        </w:numPr>
+          <w:numId w:val="1006"/>
+        </w:numPr>
+        <w:pStyle w:val="Compact"/>
       </w:pPr>
       <w:r>
         <w:t xml:space="preserve">C, Windows MFC, and Mac Objective C programming on</w:t>
@@ -473,10 +592,11 @@
       <w:r>
         <w:t xml:space="preserve"> </w:t>
       </w:r>
-      <w:hyperlink r:id="rId33">
+      <w:hyperlink r:id="rId31">
         <w:r>
           <w:rPr>
             <w:rStyle w:val="Hyperlink"/>
+            <w:iCs/>
             <w:i/>
           </w:rPr>
           <w:t xml:space="preserve">The Geometer's Sketchpad</w:t>
@@ -490,8 +610,9 @@
       <w:pPr>
         <w:numPr>
           <w:ilvl w:val="0"/>
-          <w:numId w:val="1005"/>
-        </w:numPr>
+          <w:numId w:val="1006"/>
+        </w:numPr>
+        <w:pStyle w:val="Compact"/>
       </w:pPr>
       <w:r>
         <w:t xml:space="preserve">Mac and Windows programming on</w:t>
@@ -501,6 +622,7 @@
       </w:r>
       <w:r>
         <w:rPr>
+          <w:iCs/>
           <w:i/>
         </w:rPr>
         <w:t xml:space="preserve">Fathom Dynamic Data Software</w:t>
@@ -509,22 +631,24 @@
         <w:t xml:space="preserve">, an educational statistics application. Used an in-house cross-platform C++ framework.</w:t>
       </w:r>
     </w:p>
+    <w:bookmarkEnd w:id="32"/>
+    <w:bookmarkEnd w:id="33"/>
+    <w:bookmarkStart w:id="34" w:name="skills"/>
     <w:p>
       <w:pPr>
         <w:pStyle w:val="Heading2"/>
       </w:pPr>
-      <w:bookmarkStart w:id="34" w:name="skills"/>
       <w:r>
         <w:t xml:space="preserve">Skills</w:t>
       </w:r>
-      <w:bookmarkEnd w:id="34"/>
-    </w:p>
-    <w:p>
-      <w:pPr>
-        <w:numPr>
-          <w:ilvl w:val="0"/>
-          <w:numId w:val="1006"/>
-        </w:numPr>
+    </w:p>
+    <w:p>
+      <w:pPr>
+        <w:numPr>
+          <w:ilvl w:val="0"/>
+          <w:numId w:val="1007"/>
+        </w:numPr>
+        <w:pStyle w:val="Compact"/>
       </w:pPr>
       <w:r>
         <w:t xml:space="preserve">Practices: Scrum, Agile Programming, XP, Pair Programming</w:t>
@@ -534,8 +658,9 @@
       <w:pPr>
         <w:numPr>
           <w:ilvl w:val="0"/>
-          <w:numId w:val="1006"/>
-        </w:numPr>
+          <w:numId w:val="1007"/>
+        </w:numPr>
+        <w:pStyle w:val="Compact"/>
       </w:pPr>
       <w:r>
         <w:t xml:space="preserve">IDEs: XCode, Visual Studio</w:t>
@@ -545,8 +670,9 @@
       <w:pPr>
         <w:numPr>
           <w:ilvl w:val="0"/>
-          <w:numId w:val="1006"/>
-        </w:numPr>
+          <w:numId w:val="1007"/>
+        </w:numPr>
+        <w:pStyle w:val="Compact"/>
       </w:pPr>
       <w:r>
         <w:t xml:space="preserve">Source Control: git (svn, CVS)</w:t>
@@ -556,8 +682,9 @@
       <w:pPr>
         <w:numPr>
           <w:ilvl w:val="0"/>
-          <w:numId w:val="1006"/>
-        </w:numPr>
+          <w:numId w:val="1007"/>
+        </w:numPr>
+        <w:pStyle w:val="Compact"/>
       </w:pPr>
       <w:r>
         <w:t xml:space="preserve">Issue Tracking: JIRA, Trello, Bugzilla</w:t>
@@ -567,29 +694,31 @@
       <w:pPr>
         <w:numPr>
           <w:ilvl w:val="0"/>
-          <w:numId w:val="1006"/>
-        </w:numPr>
+          <w:numId w:val="1007"/>
+        </w:numPr>
+        <w:pStyle w:val="Compact"/>
       </w:pPr>
       <w:r>
         <w:t xml:space="preserve">Content Management Systems: Confluence, MediaWiki</w:t>
       </w:r>
     </w:p>
+    <w:bookmarkEnd w:id="34"/>
+    <w:bookmarkStart w:id="35" w:name="languages-and-tools"/>
     <w:p>
       <w:pPr>
         <w:pStyle w:val="Heading2"/>
       </w:pPr>
-      <w:bookmarkStart w:id="35" w:name="languages-and-tools"/>
       <w:r>
         <w:t xml:space="preserve">Languages and Tools</w:t>
       </w:r>
-      <w:bookmarkEnd w:id="35"/>
-    </w:p>
-    <w:p>
-      <w:pPr>
-        <w:numPr>
-          <w:ilvl w:val="0"/>
-          <w:numId w:val="1007"/>
-        </w:numPr>
+    </w:p>
+    <w:p>
+      <w:pPr>
+        <w:numPr>
+          <w:ilvl w:val="0"/>
+          <w:numId w:val="1008"/>
+        </w:numPr>
+        <w:pStyle w:val="Compact"/>
       </w:pPr>
       <w:r>
         <w:t xml:space="preserve">HTML5 / CSS / JavaScript / TypeScript</w:t>
@@ -599,8 +728,9 @@
       <w:pPr>
         <w:numPr>
           <w:ilvl w:val="0"/>
-          <w:numId w:val="1007"/>
-        </w:numPr>
+          <w:numId w:val="1008"/>
+        </w:numPr>
+        <w:pStyle w:val="Compact"/>
       </w:pPr>
       <w:r>
         <w:t xml:space="preserve">Terraform</w:t>
@@ -610,8 +740,9 @@
       <w:pPr>
         <w:numPr>
           <w:ilvl w:val="0"/>
-          <w:numId w:val="1007"/>
-        </w:numPr>
+          <w:numId w:val="1008"/>
+        </w:numPr>
+        <w:pStyle w:val="Compact"/>
       </w:pPr>
       <w:r>
         <w:t xml:space="preserve">Node, Perl, PHP, bash, etc.</w:t>
@@ -621,22 +752,23 @@
       <w:pPr>
         <w:numPr>
           <w:ilvl w:val="0"/>
-          <w:numId w:val="1007"/>
-        </w:numPr>
+          <w:numId w:val="1008"/>
+        </w:numPr>
+        <w:pStyle w:val="Compact"/>
       </w:pPr>
       <w:r>
         <w:t xml:space="preserve">C / C++</w:t>
       </w:r>
     </w:p>
+    <w:bookmarkEnd w:id="35"/>
+    <w:bookmarkStart w:id="40" w:name="volunteering"/>
     <w:p>
       <w:pPr>
         <w:pStyle w:val="Heading2"/>
       </w:pPr>
-      <w:bookmarkStart w:id="36" w:name="volunteering"/>
       <w:r>
         <w:t xml:space="preserve">Volunteering</w:t>
       </w:r>
-      <w:bookmarkEnd w:id="36"/>
     </w:p>
     <w:p>
       <w:pPr>
@@ -648,7 +780,7 @@
       <w:r>
         <w:t xml:space="preserve"> </w:t>
       </w:r>
-      <w:hyperlink r:id="rId37">
+      <w:hyperlink r:id="rId36">
         <w:r>
           <w:rPr>
             <w:rStyle w:val="Hyperlink"/>
@@ -662,7 +794,7 @@
       <w:r>
         <w:t xml:space="preserve"> </w:t>
       </w:r>
-      <w:hyperlink r:id="rId38">
+      <w:hyperlink r:id="rId37">
         <w:r>
           <w:rPr>
             <w:rStyle w:val="Hyperlink"/>
@@ -679,7 +811,7 @@
       <w:r>
         <w:t xml:space="preserve"> </w:t>
       </w:r>
-      <w:hyperlink r:id="rId39">
+      <w:hyperlink r:id="rId38">
         <w:r>
           <w:rPr>
             <w:rStyle w:val="Hyperlink"/>
@@ -693,7 +825,7 @@
       <w:r>
         <w:t xml:space="preserve"> </w:t>
       </w:r>
-      <w:hyperlink r:id="rId40">
+      <w:hyperlink r:id="rId39">
         <w:r>
           <w:rPr>
             <w:rStyle w:val="Hyperlink"/>
@@ -705,22 +837,23 @@
         <w:t xml:space="preserve">. Addition technical support for them as needed.</w:t>
       </w:r>
     </w:p>
+    <w:bookmarkEnd w:id="40"/>
+    <w:bookmarkStart w:id="41" w:name="education"/>
     <w:p>
       <w:pPr>
         <w:pStyle w:val="Heading2"/>
       </w:pPr>
-      <w:bookmarkStart w:id="41" w:name="education"/>
       <w:r>
         <w:t xml:space="preserve">Education</w:t>
       </w:r>
-      <w:bookmarkEnd w:id="41"/>
-    </w:p>
-    <w:p>
-      <w:pPr>
-        <w:numPr>
-          <w:ilvl w:val="0"/>
-          <w:numId w:val="1008"/>
-        </w:numPr>
+    </w:p>
+    <w:p>
+      <w:pPr>
+        <w:numPr>
+          <w:ilvl w:val="0"/>
+          <w:numId w:val="1009"/>
+        </w:numPr>
+        <w:pStyle w:val="Compact"/>
       </w:pPr>
       <w:r>
         <w:t xml:space="preserve">University of California, Santa Barbara - MS Mathematics - 1997</w:t>
@@ -730,38 +863,39 @@
       <w:pPr>
         <w:numPr>
           <w:ilvl w:val="0"/>
-          <w:numId w:val="1008"/>
-        </w:numPr>
+          <w:numId w:val="1009"/>
+        </w:numPr>
+        <w:pStyle w:val="Compact"/>
       </w:pPr>
       <w:r>
         <w:t xml:space="preserve">University of California, Berkeley - BS Mathematics - 1994</w:t>
       </w:r>
     </w:p>
+    <w:bookmarkEnd w:id="41"/>
+    <w:bookmarkEnd w:id="42"/>
     <w:p>
       <w:pPr>
         <w:pStyle w:val="Heading1"/>
       </w:pPr>
-      <w:bookmarkStart w:id="42" w:name="section"/>
-      <w:bookmarkEnd w:id="42"/>
     </w:p>
     <w:tbl>
       <w:tblPr>
         <w:tblStyle w:val="Table"/>
-        <w:tblW w:type="pct" w:w="0.0"/>
-        <w:tblLook w:firstRow="1"/>
+        <w:tblW w:type="auto" w:w="0"/>
+        <w:tblLook w:firstRow="1" w:lastRow="0" w:firstColumn="0" w:lastColumn="0" w:noHBand="0" w:noVBand="0" w:val="0020"/>
+        <w:jc w:val="start"/>
       </w:tblPr>
-      <w:tblGrid/>
+      <w:tblGrid>
+        <w:gridCol w:w="2640"/>
+        <w:gridCol w:w="2640"/>
+        <w:gridCol w:w="2640"/>
+      </w:tblGrid>
       <w:tr>
         <w:trPr>
-          <w:cnfStyle w:firstRow="1"/>
+          <w:tblHeader w:val="true"/>
         </w:trPr>
         <w:tc>
-          <w:tcPr>
-            <w:tcBorders>
-              <w:bottom w:val="single"/>
-            </w:tcBorders>
-            <w:vAlign w:val="bottom"/>
-          </w:tcPr>
+          <w:tcPr/>
           <w:p>
             <w:pPr>
               <w:pStyle w:val="Compact"/>
@@ -778,12 +912,7 @@
           </w:p>
         </w:tc>
         <w:tc>
-          <w:tcPr>
-            <w:tcBorders>
-              <w:bottom w:val="single"/>
-            </w:tcBorders>
-            <w:vAlign w:val="bottom"/>
-          </w:tcPr>
+          <w:tcPr/>
           <w:p>
             <w:pPr>
               <w:pStyle w:val="Compact"/>
@@ -800,12 +929,7 @@
           </w:p>
         </w:tc>
         <w:tc>
-          <w:tcPr>
-            <w:tcBorders>
-              <w:bottom w:val="single"/>
-            </w:tcBorders>
-            <w:vAlign w:val="bottom"/>
-          </w:tcPr>
+          <w:tcPr/>
           <w:p>
             <w:pPr>
               <w:pStyle w:val="Compact"/>
@@ -854,17 +978,14 @@
 <file path=word/numbering.xml><?xml version="1.0" encoding="utf-8"?>
 <w:numbering xmlns:w="http://schemas.openxmlformats.org/wordprocessingml/2006/main">
   <w:abstractNum w:abstractNumId="990">
-    <w:nsid w:val="2c1ae401"/>
+    <w:nsid w:val="A990"/>
     <w:multiLevelType w:val="multilevel"/>
     <w:lvl w:ilvl="0">
       <w:numFmt w:val="bullet"/>
       <w:lvlText w:val=" "/>
       <w:lvlJc w:val="left"/>
       <w:pPr>
-        <w:tabs>
-          <w:tab w:val="num" w:pos="0"/>
-        </w:tabs>
-        <w:ind w:left="480" w:hanging="480"/>
+        <w:ind w:left="720" w:hanging="480"/>
       </w:pPr>
     </w:lvl>
     <w:lvl w:ilvl="1">
@@ -872,10 +993,7 @@
       <w:lvlText w:val=" "/>
       <w:lvlJc w:val="left"/>
       <w:pPr>
-        <w:tabs>
-          <w:tab w:val="num" w:pos="720"/>
-        </w:tabs>
-        <w:ind w:left="1200" w:hanging="480"/>
+        <w:ind w:left="1440" w:hanging="480"/>
       </w:pPr>
     </w:lvl>
     <w:lvl w:ilvl="2">
@@ -883,10 +1001,7 @@
       <w:lvlText w:val=" "/>
       <w:lvlJc w:val="left"/>
       <w:pPr>
-        <w:tabs>
-          <w:tab w:val="num" w:pos="1440"/>
-        </w:tabs>
-        <w:ind w:left="1920" w:hanging="480"/>
+        <w:ind w:left="2160" w:hanging="480"/>
       </w:pPr>
     </w:lvl>
     <w:lvl w:ilvl="3">
@@ -894,10 +1009,7 @@
       <w:lvlText w:val=" "/>
       <w:lvlJc w:val="left"/>
       <w:pPr>
-        <w:tabs>
-          <w:tab w:val="num" w:pos="2160"/>
-        </w:tabs>
-        <w:ind w:left="2640" w:hanging="480"/>
+        <w:ind w:left="2880" w:hanging="480"/>
       </w:pPr>
     </w:lvl>
     <w:lvl w:ilvl="4">
@@ -905,10 +1017,7 @@
       <w:lvlText w:val=" "/>
       <w:lvlJc w:val="left"/>
       <w:pPr>
-        <w:tabs>
-          <w:tab w:val="num" w:pos="2880"/>
-        </w:tabs>
-        <w:ind w:left="3360" w:hanging="480"/>
+        <w:ind w:left="3600" w:hanging="480"/>
       </w:pPr>
     </w:lvl>
     <w:lvl w:ilvl="5">
@@ -916,10 +1025,7 @@
       <w:lvlText w:val=" "/>
       <w:lvlJc w:val="left"/>
       <w:pPr>
-        <w:tabs>
-          <w:tab w:val="num" w:pos="3600"/>
-        </w:tabs>
-        <w:ind w:left="4080" w:hanging="480"/>
+        <w:ind w:left="4320" w:hanging="480"/>
       </w:pPr>
     </w:lvl>
     <w:lvl w:ilvl="6">
@@ -927,10 +1033,7 @@
       <w:lvlText w:val=" "/>
       <w:lvlJc w:val="left"/>
       <w:pPr>
-        <w:tabs>
-          <w:tab w:val="num" w:pos="4320"/>
-        </w:tabs>
-        <w:ind w:left="4800" w:hanging="480"/>
+        <w:ind w:left="5040" w:hanging="480"/>
       </w:pPr>
     </w:lvl>
     <w:lvl w:ilvl="7">
@@ -938,10 +1041,7 @@
       <w:lvlText w:val=" "/>
       <w:lvlJc w:val="left"/>
       <w:pPr>
-        <w:tabs>
-          <w:tab w:val="num" w:pos="5040"/>
-        </w:tabs>
-        <w:ind w:left="5520" w:hanging="480"/>
+        <w:ind w:left="5760" w:hanging="480"/>
       </w:pPr>
     </w:lvl>
     <w:lvl w:ilvl="8">
@@ -949,25 +1049,19 @@
       <w:lvlText w:val=" "/>
       <w:lvlJc w:val="left"/>
       <w:pPr>
-        <w:tabs>
-          <w:tab w:val="num" w:pos="5760"/>
-        </w:tabs>
-        <w:ind w:left="6240" w:hanging="480"/>
+        <w:ind w:left="6480" w:hanging="480"/>
       </w:pPr>
     </w:lvl>
   </w:abstractNum>
   <w:abstractNum w:abstractNumId="991">
-    <w:nsid w:val="ea454b4c"/>
+    <w:nsid w:val="A991"/>
     <w:multiLevelType w:val="multilevel"/>
     <w:lvl w:ilvl="0">
       <w:numFmt w:val="bullet"/>
       <w:lvlText w:val="•"/>
       <w:lvlJc w:val="left"/>
       <w:pPr>
-        <w:tabs>
-          <w:tab w:val="num" w:pos="0"/>
-        </w:tabs>
-        <w:ind w:left="480" w:hanging="480"/>
+        <w:ind w:left="720" w:hanging="480"/>
       </w:pPr>
     </w:lvl>
     <w:lvl w:ilvl="1">
@@ -975,10 +1069,7 @@
       <w:lvlText w:val="–"/>
       <w:lvlJc w:val="left"/>
       <w:pPr>
-        <w:tabs>
-          <w:tab w:val="num" w:pos="720"/>
-        </w:tabs>
-        <w:ind w:left="1200" w:hanging="480"/>
+        <w:ind w:left="1440" w:hanging="480"/>
       </w:pPr>
     </w:lvl>
     <w:lvl w:ilvl="2">
@@ -986,10 +1077,7 @@
       <w:lvlText w:val="•"/>
       <w:lvlJc w:val="left"/>
       <w:pPr>
-        <w:tabs>
-          <w:tab w:val="num" w:pos="1440"/>
-        </w:tabs>
-        <w:ind w:left="1920" w:hanging="480"/>
+        <w:ind w:left="2160" w:hanging="480"/>
       </w:pPr>
     </w:lvl>
     <w:lvl w:ilvl="3">
@@ -997,10 +1085,7 @@
       <w:lvlText w:val="–"/>
       <w:lvlJc w:val="left"/>
       <w:pPr>
-        <w:tabs>
-          <w:tab w:val="num" w:pos="2160"/>
-        </w:tabs>
-        <w:ind w:left="2640" w:hanging="480"/>
+        <w:ind w:left="2880" w:hanging="480"/>
       </w:pPr>
     </w:lvl>
     <w:lvl w:ilvl="4">
@@ -1008,10 +1093,7 @@
       <w:lvlText w:val="•"/>
       <w:lvlJc w:val="left"/>
       <w:pPr>
-        <w:tabs>
-          <w:tab w:val="num" w:pos="2880"/>
-        </w:tabs>
-        <w:ind w:left="3360" w:hanging="480"/>
+        <w:ind w:left="3600" w:hanging="480"/>
       </w:pPr>
     </w:lvl>
     <w:lvl w:ilvl="5">
@@ -1019,10 +1101,7 @@
       <w:lvlText w:val="–"/>
       <w:lvlJc w:val="left"/>
       <w:pPr>
-        <w:tabs>
-          <w:tab w:val="num" w:pos="3600"/>
-        </w:tabs>
-        <w:ind w:left="4080" w:hanging="480"/>
+        <w:ind w:left="4320" w:hanging="480"/>
       </w:pPr>
     </w:lvl>
     <w:lvl w:ilvl="6">
@@ -1030,10 +1109,7 @@
       <w:lvlText w:val="•"/>
       <w:lvlJc w:val="left"/>
       <w:pPr>
-        <w:tabs>
-          <w:tab w:val="num" w:pos="4320"/>
-        </w:tabs>
-        <w:ind w:left="4800" w:hanging="480"/>
+        <w:ind w:left="5040" w:hanging="480"/>
       </w:pPr>
     </w:lvl>
     <w:lvl w:ilvl="7">
@@ -1041,10 +1117,7 @@
       <w:lvlText w:val="–"/>
       <w:lvlJc w:val="left"/>
       <w:pPr>
-        <w:tabs>
-          <w:tab w:val="num" w:pos="5040"/>
-        </w:tabs>
-        <w:ind w:left="5520" w:hanging="480"/>
+        <w:ind w:left="5760" w:hanging="480"/>
       </w:pPr>
     </w:lvl>
     <w:lvl w:ilvl="8">
@@ -1052,10 +1125,7 @@
       <w:lvlText w:val="•"/>
       <w:lvlJc w:val="left"/>
       <w:pPr>
-        <w:tabs>
-          <w:tab w:val="num" w:pos="5760"/>
-        </w:tabs>
-        <w:ind w:left="6240" w:hanging="480"/>
+        <w:ind w:left="6480" w:hanging="480"/>
       </w:pPr>
     </w:lvl>
   </w:abstractNum>
@@ -1086,6 +1156,9 @@
   <w:num w:numId="1008">
     <w:abstractNumId w:val="991"/>
   </w:num>
+  <w:num w:numId="1009">
+    <w:abstractNumId w:val="991"/>
+  </w:num>
 </w:numbering>
 </file>
 
@@ -1094,10 +1167,10 @@
   <w:docDefaults>
     <w:rPrDefault>
       <w:rPr>
-        <w:rFonts w:asciiTheme="minorHAnsi" w:eastAsiaTheme="minorHAnsi" w:hAnsiTheme="minorHAnsi" w:cstheme="minorBidi"/>
+        <w:rFonts w:asciiTheme="minorHAnsi" w:cstheme="minorBidi" w:eastAsiaTheme="minorHAnsi" w:hAnsiTheme="minorHAnsi"/>
         <w:sz w:val="24"/>
         <w:szCs w:val="24"/>
-        <w:lang w:val="en-US" w:eastAsia="en-US" w:bidi="ar-SA"/>
+        <w:lang w:bidi="ar-SA" w:eastAsia="en-US" w:val="en-US"/>
       </w:rPr>
     </w:rPrDefault>
     <w:pPrDefault>
@@ -1106,35 +1179,35 @@
       </w:pPr>
     </w:pPrDefault>
   </w:docDefaults>
-  <w:latentStyles w:defLockedState="0" w:defUIPriority="0" w:defSemiHidden="0" w:defUnhideWhenUsed="0" w:defQFormat="0" w:count="276"/>
-  <w:style w:type="paragraph" w:default="1" w:styleId="Normal">
+  <w:latentStyles w:count="276" w:defLockedState="0" w:defQFormat="0" w:defSemiHidden="0" w:defUIPriority="0" w:defUnhideWhenUsed="0"/>
+  <w:style w:default="1" w:styleId="Normal" w:type="paragraph">
     <w:name w:val="Normal"/>
     <w:qFormat/>
   </w:style>
-  <w:style w:type="paragraph" w:styleId="BodyText">
+  <w:style w:styleId="BodyText" w:type="paragraph">
     <w:name w:val="Body Text"/>
     <w:basedOn w:val="Normal"/>
     <w:link w:val="BodyTextChar"/>
     <w:pPr>
-      <w:spacing w:before="180" w:after="180"/>
-    </w:pPr>
-    <w:qFormat/>
-  </w:style>
-  <w:style w:type="paragraph" w:customStyle="1" w:styleId="FirstParagraph">
+      <w:spacing w:after="180" w:before="180"/>
+    </w:pPr>
+    <w:qFormat/>
+  </w:style>
+  <w:style w:customStyle="1" w:styleId="FirstParagraph" w:type="paragraph">
     <w:name w:val="First Paragraph"/>
     <w:basedOn w:val="BodyText"/>
     <w:next w:val="BodyText"/>
     <w:qFormat/>
   </w:style>
-  <w:style w:type="paragraph" w:customStyle="1" w:styleId="Compact">
+  <w:style w:customStyle="1" w:styleId="Compact" w:type="paragraph">
     <w:name w:val="Compact"/>
     <w:basedOn w:val="BodyText"/>
     <w:qFormat/>
     <w:pPr>
-      <w:spacing w:before="36" w:after="36"/>
-    </w:pPr>
-  </w:style>
-  <w:style w:type="paragraph" w:styleId="Title">
+      <w:spacing w:after="36" w:before="36"/>
+    </w:pPr>
+  </w:style>
+  <w:style w:styleId="Title" w:type="paragraph">
     <w:name w:val="Title"/>
     <w:basedOn w:val="Normal"/>
     <w:next w:val="BodyText"/>
@@ -1142,19 +1215,19 @@
     <w:pPr>
       <w:keepNext/>
       <w:keepLines/>
-      <w:spacing w:before="480" w:after="240"/>
+      <w:spacing w:after="240" w:before="480"/>
       <w:jc w:val="center"/>
     </w:pPr>
     <w:rPr>
-      <w:rFonts w:asciiTheme="majorHAnsi" w:eastAsiaTheme="majorEastAsia" w:hAnsiTheme="majorHAnsi" w:cstheme="majorBidi"/>
+      <w:rFonts w:asciiTheme="majorHAnsi" w:cstheme="majorBidi" w:eastAsiaTheme="majorEastAsia" w:hAnsiTheme="majorHAnsi"/>
       <w:b/>
       <w:bCs/>
-      <w:color w:val="345A8A" w:themeColor="accent1" w:themeShade="B5"/>
+      <w:color w:themeColor="accent1" w:themeShade="B5" w:val="345A8A"/>
       <w:sz w:val="36"/>
       <w:szCs w:val="36"/>
     </w:rPr>
   </w:style>
-  <w:style w:type="paragraph" w:styleId="Subtitle">
+  <w:style w:styleId="Subtitle" w:type="paragraph">
     <w:name w:val="Subtitle"/>
     <w:basedOn w:val="Title"/>
     <w:next w:val="BodyText"/>
@@ -1162,7 +1235,7 @@
     <w:pPr>
       <w:keepNext/>
       <w:keepLines/>
-      <w:spacing w:before="240" w:after="240"/>
+      <w:spacing w:after="240" w:before="240"/>
       <w:jc w:val="center"/>
     </w:pPr>
     <w:rPr>
@@ -1170,7 +1243,7 @@
       <w:szCs w:val="30"/>
     </w:rPr>
   </w:style>
-  <w:style w:type="paragraph" w:customStyle="1" w:styleId="Author">
+  <w:style w:customStyle="1" w:styleId="Author" w:type="paragraph">
     <w:name w:val="Author"/>
     <w:next w:val="BodyText"/>
     <w:qFormat/>
@@ -1180,7 +1253,7 @@
       <w:jc w:val="center"/>
     </w:pPr>
   </w:style>
-  <w:style w:type="paragraph" w:styleId="Date">
+  <w:style w:styleId="Date" w:type="paragraph">
     <w:name w:val="Date"/>
     <w:next w:val="BodyText"/>
     <w:qFormat/>
@@ -1190,7 +1263,26 @@
       <w:jc w:val="center"/>
     </w:pPr>
   </w:style>
-  <w:style w:type="paragraph" w:customStyle="1" w:styleId="Abstract">
+  <w:style w:customStyle="1" w:styleId="AbstractTitle" w:type="paragraph">
+    <w:name w:val="Abstract Title"/>
+    <w:basedOn w:val="Normal"/>
+    <w:next w:val="Abstract"/>
+    <w:qFormat/>
+    <w:pPr>
+      <w:keepNext/>
+      <w:keepLines/>
+      <w:jc w:val="center"/>
+      <w:spacing w:after="0" w:before="300"/>
+    </w:pPr>
+    <w:rPr>
+      <w:sz w:val="20"/>
+      <w:szCs w:val="20"/>
+      <w:b/>
+      <w:color w:val="345A8A"/>
+      &gt;
+    </w:rPr>
+  </w:style>
+  <w:style w:customStyle="1" w:styleId="Abstract" w:type="paragraph">
     <w:name w:val="Abstract"/>
     <w:basedOn w:val="Normal"/>
     <w:next w:val="BodyText"/>
@@ -1198,14 +1290,14 @@
     <w:pPr>
       <w:keepNext/>
       <w:keepLines/>
-      <w:spacing w:before="300" w:after="300"/>
+      <w:spacing w:after="300" w:before="100"/>
     </w:pPr>
     <w:rPr>
       <w:sz w:val="20"/>
       <w:szCs w:val="20"/>
     </w:rPr>
   </w:style>
-  <w:style w:type="paragraph" w:styleId="Bibliography">
+  <w:style w:styleId="Bibliography" w:type="paragraph">
     <w:name w:val="Bibliography"/>
     <w:basedOn w:val="Normal"/>
     <w:next w:val="Bibliography"/>
@@ -1213,7 +1305,7 @@
     <w:pPr/>
     <w:rPr/>
   </w:style>
-  <w:style w:type="paragraph" w:styleId="Heading1">
+  <w:style w:styleId="Heading1" w:type="paragraph">
     <w:name w:val="Heading 1"/>
     <w:basedOn w:val="Normal"/>
     <w:next w:val="BodyText"/>
@@ -1222,19 +1314,19 @@
     <w:pPr>
       <w:keepNext/>
       <w:keepLines/>
-      <w:spacing w:before="480" w:after="0"/>
+      <w:spacing w:after="0" w:before="480"/>
       <w:outlineLvl w:val="0"/>
     </w:pPr>
     <w:rPr>
-      <w:rFonts w:asciiTheme="majorHAnsi" w:eastAsiaTheme="majorEastAsia" w:hAnsiTheme="majorHAnsi" w:cstheme="majorBidi"/>
+      <w:rFonts w:asciiTheme="majorHAnsi" w:cstheme="majorBidi" w:eastAsiaTheme="majorEastAsia" w:hAnsiTheme="majorHAnsi"/>
       <w:b/>
       <w:bCs/>
-      <w:color w:val="4F81BD" w:themeColor="accent1"/>
+      <w:color w:themeColor="accent1" w:val="4F81BD"/>
       <w:sz w:val="32"/>
       <w:szCs w:val="32"/>
     </w:rPr>
   </w:style>
-  <w:style w:type="paragraph" w:styleId="Heading2">
+  <w:style w:styleId="Heading2" w:type="paragraph">
     <w:name w:val="Heading 2"/>
     <w:basedOn w:val="Normal"/>
     <w:next w:val="BodyText"/>
@@ -1244,19 +1336,19 @@
     <w:pPr>
       <w:keepNext/>
       <w:keepLines/>
-      <w:spacing w:before="200" w:after="0"/>
+      <w:spacing w:after="0" w:before="200"/>
       <w:outlineLvl w:val="1"/>
     </w:pPr>
     <w:rPr>
-      <w:rFonts w:asciiTheme="majorHAnsi" w:eastAsiaTheme="majorEastAsia" w:hAnsiTheme="majorHAnsi" w:cstheme="majorBidi"/>
+      <w:rFonts w:asciiTheme="majorHAnsi" w:cstheme="majorBidi" w:eastAsiaTheme="majorEastAsia" w:hAnsiTheme="majorHAnsi"/>
       <w:b/>
       <w:bCs/>
-      <w:color w:val="4F81BD" w:themeColor="accent1"/>
+      <w:color w:themeColor="accent1" w:val="4F81BD"/>
       <w:sz w:val="28"/>
       <w:szCs w:val="28"/>
     </w:rPr>
   </w:style>
-  <w:style w:type="paragraph" w:styleId="Heading3">
+  <w:style w:styleId="Heading3" w:type="paragraph">
     <w:name w:val="Heading 3"/>
     <w:basedOn w:val="Normal"/>
     <w:next w:val="BodyText"/>
@@ -1266,19 +1358,19 @@
     <w:pPr>
       <w:keepNext/>
       <w:keepLines/>
-      <w:spacing w:before="200" w:after="0"/>
+      <w:spacing w:after="0" w:before="200"/>
       <w:outlineLvl w:val="2"/>
     </w:pPr>
     <w:rPr>
-      <w:rFonts w:asciiTheme="majorHAnsi" w:eastAsiaTheme="majorEastAsia" w:hAnsiTheme="majorHAnsi" w:cstheme="majorBidi"/>
+      <w:rFonts w:asciiTheme="majorHAnsi" w:cstheme="majorBidi" w:eastAsiaTheme="majorEastAsia" w:hAnsiTheme="majorHAnsi"/>
       <w:b/>
       <w:bCs/>
-      <w:color w:val="4F81BD" w:themeColor="accent1"/>
+      <w:color w:themeColor="accent1" w:val="4F81BD"/>
       <w:sz w:val="24"/>
       <w:szCs w:val="24"/>
     </w:rPr>
   </w:style>
-  <w:style w:type="paragraph" w:styleId="Heading4">
+  <w:style w:styleId="Heading4" w:type="paragraph">
     <w:name w:val="Heading 4"/>
     <w:basedOn w:val="Normal"/>
     <w:next w:val="BodyText"/>
@@ -1288,19 +1380,19 @@
     <w:pPr>
       <w:keepNext/>
       <w:keepLines/>
-      <w:spacing w:before="200" w:after="0"/>
+      <w:spacing w:after="0" w:before="200"/>
       <w:outlineLvl w:val="3"/>
     </w:pPr>
     <w:rPr>
-      <w:rFonts w:asciiTheme="majorHAnsi" w:eastAsiaTheme="majorEastAsia" w:hAnsiTheme="majorHAnsi" w:cstheme="majorBidi"/>
+      <w:rFonts w:asciiTheme="majorHAnsi" w:cstheme="majorBidi" w:eastAsiaTheme="majorEastAsia" w:hAnsiTheme="majorHAnsi"/>
       <w:i/>
       <w:bCs/>
-      <w:color w:val="4F81BD" w:themeColor="accent1"/>
+      <w:color w:themeColor="accent1" w:val="4F81BD"/>
       <w:sz w:val="24"/>
       <w:szCs w:val="24"/>
     </w:rPr>
   </w:style>
-  <w:style w:type="paragraph" w:styleId="Heading5">
+  <w:style w:styleId="Heading5" w:type="paragraph">
     <w:name w:val="Heading 5"/>
     <w:basedOn w:val="Normal"/>
     <w:next w:val="BodyText"/>
@@ -1310,18 +1402,18 @@
     <w:pPr>
       <w:keepNext/>
       <w:keepLines/>
-      <w:spacing w:before="200" w:after="0"/>
+      <w:spacing w:after="0" w:before="200"/>
       <w:outlineLvl w:val="4"/>
     </w:pPr>
     <w:rPr>
-      <w:rFonts w:asciiTheme="majorHAnsi" w:eastAsiaTheme="majorEastAsia" w:hAnsiTheme="majorHAnsi" w:cstheme="majorBidi"/>
+      <w:rFonts w:asciiTheme="majorHAnsi" w:cstheme="majorBidi" w:eastAsiaTheme="majorEastAsia" w:hAnsiTheme="majorHAnsi"/>
       <w:iCs/>
-      <w:color w:val="4F81BD" w:themeColor="accent1"/>
+      <w:color w:themeColor="accent1" w:val="4F81BD"/>
       <w:sz w:val="24"/>
       <w:szCs w:val="24"/>
     </w:rPr>
   </w:style>
-  <w:style w:type="paragraph" w:styleId="Heading6">
+  <w:style w:styleId="Heading6" w:type="paragraph">
     <w:name w:val="Heading 6"/>
     <w:basedOn w:val="Normal"/>
     <w:next w:val="BodyText"/>
@@ -1331,17 +1423,17 @@
     <w:pPr>
       <w:keepNext/>
       <w:keepLines/>
-      <w:spacing w:before="200" w:after="0"/>
+      <w:spacing w:after="0" w:before="200"/>
       <w:outlineLvl w:val="5"/>
     </w:pPr>
     <w:rPr>
-      <w:rFonts w:asciiTheme="majorHAnsi" w:eastAsiaTheme="majorEastAsia" w:hAnsiTheme="majorHAnsi" w:cstheme="majorBidi"/>
-      <w:color w:val="4F81BD" w:themeColor="accent1"/>
+      <w:rFonts w:asciiTheme="majorHAnsi" w:cstheme="majorBidi" w:eastAsiaTheme="majorEastAsia" w:hAnsiTheme="majorHAnsi"/>
+      <w:color w:themeColor="accent1" w:val="4F81BD"/>
       <w:sz w:val="24"/>
       <w:szCs w:val="24"/>
     </w:rPr>
   </w:style>
-  <w:style w:type="paragraph" w:styleId="Heading7">
+  <w:style w:styleId="Heading7" w:type="paragraph">
     <w:name w:val="Heading 7"/>
     <w:basedOn w:val="Normal"/>
     <w:next w:val="BodyText"/>
@@ -1351,17 +1443,17 @@
     <w:pPr>
       <w:keepNext/>
       <w:keepLines/>
-      <w:spacing w:before="200" w:after="0"/>
+      <w:spacing w:after="0" w:before="200"/>
       <w:outlineLvl w:val="6"/>
     </w:pPr>
     <w:rPr>
-      <w:rFonts w:asciiTheme="majorHAnsi" w:eastAsiaTheme="majorEastAsia" w:hAnsiTheme="majorHAnsi" w:cstheme="majorBidi"/>
-      <w:color w:val="4F81BD" w:themeColor="accent1"/>
+      <w:rFonts w:asciiTheme="majorHAnsi" w:cstheme="majorBidi" w:eastAsiaTheme="majorEastAsia" w:hAnsiTheme="majorHAnsi"/>
+      <w:color w:themeColor="accent1" w:val="4F81BD"/>
       <w:sz w:val="24"/>
       <w:szCs w:val="24"/>
     </w:rPr>
   </w:style>
-  <w:style w:type="paragraph" w:styleId="Heading8">
+  <w:style w:styleId="Heading8" w:type="paragraph">
     <w:name w:val="Heading 8"/>
     <w:basedOn w:val="Normal"/>
     <w:next w:val="BodyText"/>
@@ -1371,17 +1463,17 @@
     <w:pPr>
       <w:keepNext/>
       <w:keepLines/>
-      <w:spacing w:before="200" w:after="0"/>
+      <w:spacing w:after="0" w:before="200"/>
       <w:outlineLvl w:val="7"/>
     </w:pPr>
     <w:rPr>
-      <w:rFonts w:asciiTheme="majorHAnsi" w:eastAsiaTheme="majorEastAsia" w:hAnsiTheme="majorHAnsi" w:cstheme="majorBidi"/>
-      <w:color w:val="4F81BD" w:themeColor="accent1"/>
+      <w:rFonts w:asciiTheme="majorHAnsi" w:cstheme="majorBidi" w:eastAsiaTheme="majorEastAsia" w:hAnsiTheme="majorHAnsi"/>
+      <w:color w:themeColor="accent1" w:val="4F81BD"/>
       <w:sz w:val="24"/>
       <w:szCs w:val="24"/>
     </w:rPr>
   </w:style>
-  <w:style w:type="paragraph" w:styleId="Heading9">
+  <w:style w:styleId="Heading9" w:type="paragraph">
     <w:name w:val="Heading 9"/>
     <w:basedOn w:val="Normal"/>
     <w:next w:val="BodyText"/>
@@ -1391,17 +1483,17 @@
     <w:pPr>
       <w:keepNext/>
       <w:keepLines/>
-      <w:spacing w:before="200" w:after="0"/>
+      <w:spacing w:after="0" w:before="200"/>
       <w:outlineLvl w:val="8"/>
     </w:pPr>
     <w:rPr>
-      <w:rFonts w:asciiTheme="majorHAnsi" w:eastAsiaTheme="majorEastAsia" w:hAnsiTheme="majorHAnsi" w:cstheme="majorBidi"/>
-      <w:color w:val="4F81BD" w:themeColor="accent1"/>
+      <w:rFonts w:asciiTheme="majorHAnsi" w:cstheme="majorBidi" w:eastAsiaTheme="majorEastAsia" w:hAnsiTheme="majorHAnsi"/>
+      <w:color w:themeColor="accent1" w:val="4F81BD"/>
       <w:sz w:val="24"/>
       <w:szCs w:val="24"/>
     </w:rPr>
   </w:style>
-  <w:style w:type="paragraph" w:styleId="BlockText">
+  <w:style w:styleId="BlockText" w:type="paragraph">
     <w:name w:val="Block Text"/>
     <w:basedOn w:val="BodyText"/>
     <w:next w:val="BodyText"/>
@@ -1409,11 +1501,11 @@
     <w:unhideWhenUsed/>
     <w:qFormat/>
     <w:pPr>
-      <w:spacing w:before="100" w:after="100"/>
+      <w:spacing w:after="100" w:before="100"/>
       <w:ind w:firstLine="0" w:left="480" w:right="480"/>
     </w:pPr>
   </w:style>
-  <w:style w:type="paragraph" w:styleId="FootnoteText">
+  <w:style w:styleId="FootnoteText" w:type="paragraph">
     <w:name w:val="Footnote Text"/>
     <w:basedOn w:val="Normal"/>
     <w:next w:val="FootnoteText"/>
@@ -1421,28 +1513,43 @@
     <w:unhideWhenUsed/>
     <w:qFormat/>
   </w:style>
-  <w:style w:type="character" w:default="1" w:styleId="DefaultParagraphFont">
+  <w:style w:default="1" w:styleId="DefaultParagraphFont" w:type="character">
     <w:name w:val="Default Paragraph Font"/>
     <w:semiHidden/>
     <w:unhideWhenUsed/>
   </w:style>
-  <w:style w:type="table" w:default="1" w:styleId="Table">
+  <w:style w:default="1" w:styleId="Table" w:type="table">
     <w:name w:val="Table"/>
     <w:basedOn w:val="TableNormal"/>
     <w:semiHidden/>
     <w:unhideWhenUsed/>
     <w:qFormat/>
     <w:tblPr>
-      <w:tblInd w:w="0" w:type="dxa"/>
+      <w:tblInd w:type="dxa" w:w="0"/>
       <w:tblCellMar>
-        <w:top w:w="0" w:type="dxa"/>
-        <w:left w:w="108" w:type="dxa"/>
-        <w:bottom w:w="0" w:type="dxa"/>
-        <w:right w:w="108" w:type="dxa"/>
+        <w:top w:type="dxa" w:w="0"/>
+        <w:left w:type="dxa" w:w="108"/>
+        <w:bottom w:type="dxa" w:w="0"/>
+        <w:right w:type="dxa" w:w="108"/>
       </w:tblCellMar>
     </w:tblPr>
-  </w:style>
-  <w:style w:type="paragraph" w:customStyle="1" w:styleId="DefinitionTerm">
+    <w:tblStylePr w:type="firstRow">
+      <w:tblPr>
+        <w:jc w:val="left"/>
+        <w:tblInd w:type="dxa" w:w="0"/>
+      </w:tblPr>
+      <w:trPr>
+        <w:jc w:val="left"/>
+      </w:trPr>
+      <w:tcPr>
+        <w:vAlign w:val="bottom"/>
+        <w:tcBorders>
+          <w:bottom w:val="single"/>
+        </w:tcBorders>
+      </w:tcPr>
+    </w:tblStylePr>
+  </w:style>
+  <w:style w:customStyle="1" w:styleId="DefinitionTerm" w:type="paragraph">
     <w:name w:val="Definition Term"/>
     <w:basedOn w:val="Normal"/>
     <w:next w:val="Definition"/>
@@ -1455,49 +1562,49 @@
       <w:b/>
     </w:rPr>
   </w:style>
-  <w:style w:type="paragraph" w:customStyle="1" w:styleId="Definition">
+  <w:style w:customStyle="1" w:styleId="Definition" w:type="paragraph">
     <w:name w:val="Definition"/>
     <w:basedOn w:val="Normal"/>
   </w:style>
-  <w:style w:type="paragraph" w:styleId="Caption">
+  <w:style w:styleId="Caption" w:type="paragraph">
     <w:name w:val="Caption"/>
     <w:basedOn w:val="Normal"/>
     <w:link w:val="BodyTextChar"/>
     <w:pPr>
-      <w:spacing w:before="0" w:after="120"/>
+      <w:spacing w:after="120" w:before="0"/>
     </w:pPr>
     <w:rPr>
       <w:i/>
     </w:rPr>
   </w:style>
-  <w:style w:type="paragraph" w:customStyle="1" w:styleId="TableCaption">
+  <w:style w:customStyle="1" w:styleId="TableCaption" w:type="paragraph">
     <w:name w:val="Table Caption"/>
     <w:basedOn w:val="Caption"/>
     <w:pPr>
       <w:keepNext/>
     </w:pPr>
   </w:style>
-  <w:style w:type="paragraph" w:customStyle="1" w:styleId="ImageCaption">
+  <w:style w:customStyle="1" w:styleId="ImageCaption" w:type="paragraph">
     <w:name w:val="Image Caption"/>
     <w:basedOn w:val="Caption"/>
   </w:style>
-  <w:style w:type="paragraph" w:customStyle="1" w:styleId="Figure">
+  <w:style w:customStyle="1" w:styleId="Figure" w:type="paragraph">
     <w:name w:val="Figure"/>
     <w:basedOn w:val="Normal"/>
   </w:style>
-  <w:style w:type="paragraph" w:customStyle="1" w:styleId="CaptionedFigure">
+  <w:style w:customStyle="1" w:styleId="CaptionedFigure" w:type="paragraph">
     <w:name w:val="Captioned Figure"/>
     <w:basedOn w:val="Figure"/>
     <w:pPr>
       <w:keepNext/>
     </w:pPr>
   </w:style>
-  <w:style w:type="character" w:customStyle="1" w:styleId="BodyTextChar">
+  <w:style w:customStyle="1" w:styleId="BodyTextChar" w:type="character">
     <w:name w:val="Body Text Char"/>
     <w:basedOn w:val="DefaultParagraphFont"/>
     <w:link w:val="BodyText"/>
   </w:style>
-  <w:style w:type="character" w:customStyle="1" w:styleId="VerbatimChar">
+  <w:style w:customStyle="1" w:styleId="VerbatimChar" w:type="character">
     <w:name w:val="Verbatim Char"/>
     <w:basedOn w:val="BodyTextChar"/>
     <w:rPr>
@@ -1505,21 +1612,25 @@
       <w:sz w:val="22"/>
     </w:rPr>
   </w:style>
-  <w:style w:type="character" w:styleId="FootnoteReference">
+  <w:style w:customStyle="1" w:styleId="SectionNumber" w:type="character">
+    <w:name w:val="Section Number"/>
+    <w:basedOn w:val="BodyTextChar"/>
+  </w:style>
+  <w:style w:styleId="FootnoteReference" w:type="character">
     <w:name w:val="Footnote Reference"/>
     <w:basedOn w:val="BodyTextChar"/>
     <w:rPr>
       <w:vertAlign w:val="superscript"/>
     </w:rPr>
   </w:style>
-  <w:style w:type="character" w:styleId="Hyperlink">
+  <w:style w:styleId="Hyperlink" w:type="character">
     <w:name w:val="Hyperlink"/>
     <w:basedOn w:val="BodyTextChar"/>
     <w:rPr>
-      <w:color w:val="4F81BD" w:themeColor="accent1"/>
-    </w:rPr>
-  </w:style>
-  <w:style w:type="paragraph" w:styleId="TOCHeading">
+      <w:color w:themeColor="accent1" w:val="4F81BD"/>
+    </w:rPr>
+  </w:style>
+  <w:style w:styleId="TOCHeading" w:type="paragraph">
     <w:name w:val="TOC Heading"/>
     <w:basedOn w:val="Heading1"/>
     <w:next w:val="BodyText"/>
@@ -1531,10 +1642,10 @@
       <w:outlineLvl w:val="9"/>
     </w:pPr>
     <w:rPr>
-      <w:rFonts w:asciiTheme="majorHAnsi" w:eastAsiaTheme="majorEastAsia" w:hAnsiTheme="majorHAnsi" w:cstheme="majorBidi"/>
+      <w:rFonts w:asciiTheme="majorHAnsi" w:cstheme="majorBidi" w:eastAsiaTheme="majorEastAsia" w:hAnsiTheme="majorHAnsi"/>
       <w:b w:val="0"/>
       <w:bCs w:val="0"/>
-      <w:color w:val="365F91" w:themeColor="accent1" w:themeShade="BF"/>
+      <w:color w:themeColor="accent1" w:themeShade="BF" w:val="365F91"/>
     </w:rPr>
   </w:style>
   <w:style w:type="paragraph" w:customStyle="1" w:styleId="SourceCode">
@@ -1626,7 +1737,10 @@
   <w:style w:type="character" w:customStyle="1" w:styleId="ImportTok">
     <w:name w:val="ImportTok"/>
     <w:basedOn w:val="VerbatimChar"/>
-    <w:rPr/>
+    <w:rPr>
+      <w:color w:val="008000"/>
+      <w:b/>
+    </w:rPr>
   </w:style>
   <w:style w:type="character" w:customStyle="1" w:styleId="CommentTok">
     <w:name w:val="CommentTok"/>
@@ -1701,7 +1815,9 @@
   <w:style w:type="character" w:customStyle="1" w:styleId="BuiltInTok">
     <w:name w:val="BuiltInTok"/>
     <w:basedOn w:val="VerbatimChar"/>
-    <w:rPr/>
+    <w:rPr>
+      <w:color w:val="008000"/>
+    </w:rPr>
   </w:style>
   <w:style w:type="character" w:customStyle="1" w:styleId="ExtensionTok">
     <w:name w:val="ExtensionTok"/>

--- a/docs/files/MatthewDavidLitwin.docx
+++ b/docs/files/MatthewDavidLitwin.docx
@@ -2,7 +2,7 @@
 <file path=word/document.xml><?xml version="1.0" encoding="utf-8"?>
 <w:document xmlns:w="http://schemas.openxmlformats.org/wordprocessingml/2006/main" xmlns:m="http://schemas.openxmlformats.org/officeDocument/2006/math" xmlns:r="http://schemas.openxmlformats.org/officeDocument/2006/relationships" xmlns:o="urn:schemas-microsoft-com:office:office" xmlns:v="urn:schemas-microsoft-com:vml" xmlns:w10="urn:schemas-microsoft-com:office:word" xmlns:a="http://schemas.openxmlformats.org/drawingml/2006/main" xmlns:pic="http://schemas.openxmlformats.org/drawingml/2006/picture" xmlns:wp="http://schemas.openxmlformats.org/drawingml/2006/wordprocessingDrawing">
   <w:body>
-    <w:bookmarkStart w:id="42" w:name="matthew-david-litwin"/>
+    <w:bookmarkStart w:id="37" w:name="matthew-david-litwin"/>
     <w:p>
       <w:pPr>
         <w:pStyle w:val="Heading1"/>
@@ -11,80 +11,82 @@
         <w:t xml:space="preserve">Matthew David Litwin</w:t>
       </w:r>
     </w:p>
-    <w:bookmarkStart w:id="20" w:name="software-engineering-manager-and-lead"/>
+    <w:p>
+      <w:pPr>
+        <w:pStyle w:val="FirstParagraph"/>
+      </w:pPr>
+      <w:r>
+        <w:rPr>
+          <w:bCs/>
+          <w:b/>
+        </w:rPr>
+        <w:t xml:space="preserve">Software Engineering Manager and Lead</w:t>
+      </w:r>
+    </w:p>
+    <w:p>
+      <w:pPr>
+        <w:numPr>
+          <w:ilvl w:val="0"/>
+          <w:numId w:val="1001"/>
+        </w:numPr>
+        <w:pStyle w:val="Compact"/>
+      </w:pPr>
+      <w:r>
+        <w:t xml:space="preserve">Designing and implementing front-end and back-end systems</w:t>
+      </w:r>
+    </w:p>
+    <w:p>
+      <w:pPr>
+        <w:numPr>
+          <w:ilvl w:val="0"/>
+          <w:numId w:val="1001"/>
+        </w:numPr>
+        <w:pStyle w:val="Compact"/>
+      </w:pPr>
+      <w:r>
+        <w:t xml:space="preserve">Managing engineers</w:t>
+      </w:r>
+    </w:p>
+    <w:p>
+      <w:pPr>
+        <w:numPr>
+          <w:ilvl w:val="0"/>
+          <w:numId w:val="1001"/>
+        </w:numPr>
+        <w:pStyle w:val="Compact"/>
+      </w:pPr>
+      <w:r>
+        <w:t xml:space="preserve">Creating educational software</w:t>
+      </w:r>
+    </w:p>
+    <w:p>
+      <w:pPr>
+        <w:numPr>
+          <w:ilvl w:val="0"/>
+          <w:numId w:val="1001"/>
+        </w:numPr>
+        <w:pStyle w:val="Compact"/>
+      </w:pPr>
+      <w:r>
+        <w:t xml:space="preserve">Strong mathematics background</w:t>
+      </w:r>
+    </w:p>
+    <w:bookmarkStart w:id="28" w:name="experience--work-history"/>
     <w:p>
       <w:pPr>
         <w:pStyle w:val="Heading2"/>
       </w:pPr>
       <w:r>
-        <w:t xml:space="preserve">Software Engineering Manager and Lead</w:t>
-      </w:r>
-    </w:p>
-    <w:p>
-      <w:pPr>
-        <w:numPr>
-          <w:ilvl w:val="0"/>
-          <w:numId w:val="1001"/>
-        </w:numPr>
-        <w:pStyle w:val="Compact"/>
-      </w:pPr>
-      <w:r>
-        <w:t xml:space="preserve">Designing and implementing front-end and back-end systems</w:t>
-      </w:r>
-    </w:p>
-    <w:p>
-      <w:pPr>
-        <w:numPr>
-          <w:ilvl w:val="0"/>
-          <w:numId w:val="1001"/>
-        </w:numPr>
-        <w:pStyle w:val="Compact"/>
-      </w:pPr>
-      <w:r>
-        <w:t xml:space="preserve">Managing engineers</w:t>
-      </w:r>
-    </w:p>
-    <w:p>
-      <w:pPr>
-        <w:numPr>
-          <w:ilvl w:val="0"/>
-          <w:numId w:val="1001"/>
-        </w:numPr>
-        <w:pStyle w:val="Compact"/>
-      </w:pPr>
-      <w:r>
-        <w:t xml:space="preserve">Creating educational software</w:t>
-      </w:r>
-    </w:p>
-    <w:p>
-      <w:pPr>
-        <w:numPr>
-          <w:ilvl w:val="0"/>
-          <w:numId w:val="1001"/>
-        </w:numPr>
-        <w:pStyle w:val="Compact"/>
-      </w:pPr>
-      <w:r>
-        <w:t xml:space="preserve">Strong mathematics background</w:t>
-      </w:r>
-    </w:p>
-    <w:bookmarkEnd w:id="20"/>
-    <w:bookmarkStart w:id="33" w:name="experience--work-history"/>
-    <w:p>
-      <w:pPr>
-        <w:pStyle w:val="Heading2"/>
-      </w:pPr>
-      <w:r>
         <w:t xml:space="preserve">Experience / Work History</w:t>
       </w:r>
     </w:p>
-    <w:bookmarkStart w:id="30" w:name="mcgraw-hill-education"/>
+    <w:bookmarkStart w:id="25" w:name="from-07312012-mcgraw-hill-education"/>
     <w:p>
       <w:pPr>
         <w:pStyle w:val="Heading3"/>
       </w:pPr>
       <w:r>
-        <w:t xml:space="preserve">McGraw-Hill Education</w:t>
+        <w:t xml:space="preserve">From 07/31/2012: McGraw-Hill Education</w:t>
       </w:r>
     </w:p>
     <w:p>
@@ -92,126 +94,107 @@
         <w:pStyle w:val="FirstParagraph"/>
       </w:pPr>
       <w:r>
-        <w:t xml:space="preserve">07/31/2012 – Present</w:t>
-      </w:r>
-    </w:p>
-    <w:bookmarkStart w:id="21" w:name="sr-manager-software-engineering"/>
-    <w:p>
-      <w:pPr>
-        <w:pStyle w:val="Heading4"/>
-      </w:pPr>
-      <w:r>
+        <w:rPr>
+          <w:bCs/>
+          <w:b/>
+        </w:rPr>
         <w:t xml:space="preserve">Sr. Manager Software Engineering</w:t>
       </w:r>
     </w:p>
     <w:p>
       <w:pPr>
+        <w:numPr>
+          <w:ilvl w:val="0"/>
+          <w:numId w:val="1002"/>
+        </w:numPr>
+        <w:pStyle w:val="Compact"/>
+      </w:pPr>
+      <w:r>
+        <w:t xml:space="preserve">Direct reports in different teams</w:t>
+      </w:r>
+    </w:p>
+    <w:p>
+      <w:pPr>
+        <w:numPr>
+          <w:ilvl w:val="0"/>
+          <w:numId w:val="1002"/>
+        </w:numPr>
+        <w:pStyle w:val="Compact"/>
+      </w:pPr>
+      <w:r>
+        <w:t xml:space="preserve">Mentoring and guiding career growth / promotion</w:t>
+      </w:r>
+    </w:p>
+    <w:p>
+      <w:pPr>
+        <w:numPr>
+          <w:ilvl w:val="0"/>
+          <w:numId w:val="1002"/>
+        </w:numPr>
+        <w:pStyle w:val="Compact"/>
+      </w:pPr>
+      <w:r>
+        <w:t xml:space="preserve">Cross-team solutions for new product offerings</w:t>
+      </w:r>
+    </w:p>
+    <w:p>
+      <w:pPr>
+        <w:numPr>
+          <w:ilvl w:val="0"/>
+          <w:numId w:val="1002"/>
+        </w:numPr>
+        <w:pStyle w:val="Compact"/>
+      </w:pPr>
+      <w:r>
+        <w:t xml:space="preserve">Solutions (and prototypes) for infrastructure improvements</w:t>
+      </w:r>
+    </w:p>
+    <w:p>
+      <w:pPr>
+        <w:numPr>
+          <w:ilvl w:val="0"/>
+          <w:numId w:val="1002"/>
+        </w:numPr>
+        <w:pStyle w:val="Compact"/>
+      </w:pPr>
+      <w:r>
+        <w:t xml:space="preserve">Hiring manager for contractors and FTEs</w:t>
+      </w:r>
+    </w:p>
+    <w:p>
+      <w:pPr>
+        <w:numPr>
+          <w:ilvl w:val="0"/>
+          <w:numId w:val="1002"/>
+        </w:numPr>
+        <w:pStyle w:val="Compact"/>
+      </w:pPr>
+      <w:r>
+        <w:t xml:space="preserve">Team restructuring and realignment</w:t>
+      </w:r>
+    </w:p>
+    <w:p>
+      <w:pPr>
+        <w:numPr>
+          <w:ilvl w:val="0"/>
+          <w:numId w:val="1002"/>
+        </w:numPr>
+        <w:pStyle w:val="Compact"/>
+      </w:pPr>
+      <w:r>
+        <w:t xml:space="preserve">Product (and infrastructure) retirement</w:t>
+      </w:r>
+    </w:p>
+    <w:p>
+      <w:pPr>
         <w:pStyle w:val="FirstParagraph"/>
       </w:pPr>
       <w:r>
-        <w:t xml:space="preserve">10/1/2020 – Present</w:t>
-      </w:r>
-    </w:p>
-    <w:p>
-      <w:pPr>
-        <w:numPr>
-          <w:ilvl w:val="0"/>
-          <w:numId w:val="1002"/>
-        </w:numPr>
-        <w:pStyle w:val="Compact"/>
-      </w:pPr>
-      <w:r>
-        <w:t xml:space="preserve">Direct reports in different teams</w:t>
-      </w:r>
-    </w:p>
-    <w:p>
-      <w:pPr>
-        <w:numPr>
-          <w:ilvl w:val="0"/>
-          <w:numId w:val="1002"/>
-        </w:numPr>
-        <w:pStyle w:val="Compact"/>
-      </w:pPr>
-      <w:r>
-        <w:t xml:space="preserve">Mentoring and guiding career growth / promotion</w:t>
-      </w:r>
-    </w:p>
-    <w:p>
-      <w:pPr>
-        <w:numPr>
-          <w:ilvl w:val="0"/>
-          <w:numId w:val="1002"/>
-        </w:numPr>
-        <w:pStyle w:val="Compact"/>
-      </w:pPr>
-      <w:r>
-        <w:t xml:space="preserve">Cross-team solutions for new product offerings</w:t>
-      </w:r>
-    </w:p>
-    <w:p>
-      <w:pPr>
-        <w:numPr>
-          <w:ilvl w:val="0"/>
-          <w:numId w:val="1002"/>
-        </w:numPr>
-        <w:pStyle w:val="Compact"/>
-      </w:pPr>
-      <w:r>
-        <w:t xml:space="preserve">Solutions (and prototypes) for infrastructure improvements</w:t>
-      </w:r>
-    </w:p>
-    <w:p>
-      <w:pPr>
-        <w:numPr>
-          <w:ilvl w:val="0"/>
-          <w:numId w:val="1002"/>
-        </w:numPr>
-        <w:pStyle w:val="Compact"/>
-      </w:pPr>
-      <w:r>
-        <w:t xml:space="preserve">Hiring manager for contractors and FTEs</w:t>
-      </w:r>
-    </w:p>
-    <w:p>
-      <w:pPr>
-        <w:numPr>
-          <w:ilvl w:val="0"/>
-          <w:numId w:val="1002"/>
-        </w:numPr>
-        <w:pStyle w:val="Compact"/>
-      </w:pPr>
-      <w:r>
-        <w:t xml:space="preserve">Team restructuring and realignment</w:t>
-      </w:r>
-    </w:p>
-    <w:p>
-      <w:pPr>
-        <w:numPr>
-          <w:ilvl w:val="0"/>
-          <w:numId w:val="1002"/>
-        </w:numPr>
-        <w:pStyle w:val="Compact"/>
-      </w:pPr>
-      <w:r>
-        <w:t xml:space="preserve">Product (and infrastructure) retirement</w:t>
-      </w:r>
-    </w:p>
-    <w:bookmarkEnd w:id="21"/>
-    <w:bookmarkStart w:id="24" w:name="software-engineering-manager"/>
-    <w:p>
-      <w:pPr>
-        <w:pStyle w:val="Heading4"/>
-      </w:pPr>
-      <w:r>
-        <w:t xml:space="preserve">Software Engineering Manager</w:t>
-      </w:r>
-    </w:p>
-    <w:p>
-      <w:pPr>
-        <w:pStyle w:val="FirstParagraph"/>
-      </w:pPr>
-      <w:r>
-        <w:t xml:space="preserve">1/1/2017 – 10/1/2020</w:t>
+        <w:rPr>
+          <w:bCs/>
+          <w:b/>
+        </w:rPr>
+        <w:t xml:space="preserve">1/1/2017 – 10/1/2020: Software Engineering Manager</w:t>
       </w:r>
     </w:p>
     <w:p>
@@ -228,7 +211,7 @@
       <w:r>
         <w:t xml:space="preserve"> </w:t>
       </w:r>
-      <w:hyperlink r:id="rId22">
+      <w:hyperlink r:id="rId20">
         <w:r>
           <w:rPr>
             <w:rStyle w:val="Hyperlink"/>
@@ -291,7 +274,7 @@
       <w:pPr>
         <w:pStyle w:val="BodyText"/>
       </w:pPr>
-      <w:hyperlink r:id="rId23">
+      <w:hyperlink r:id="rId21">
         <w:r>
           <w:rPr>
             <w:rStyle w:val="Hyperlink"/>
@@ -330,14 +313,72 @@
         <w:t xml:space="preserve">This is a component of MHE's internal authoring suite, enabling author creation of banks of glossary terms and definitions. Supports rich text, images, multiple languages. AngularJS on the front-end, node on the back-end.</w:t>
       </w:r>
     </w:p>
-    <w:bookmarkEnd w:id="24"/>
-    <w:bookmarkStart w:id="27" w:name="software-engineering-lead"/>
-    <w:p>
-      <w:pPr>
-        <w:pStyle w:val="Heading4"/>
-      </w:pPr>
-      <w:r>
-        <w:t xml:space="preserve">Software Engineering Lead</w:t>
+    <w:p>
+      <w:pPr>
+        <w:pStyle w:val="BodyText"/>
+      </w:pPr>
+      <w:r>
+        <w:rPr>
+          <w:bCs/>
+          <w:b/>
+        </w:rPr>
+        <w:t xml:space="preserve">1/1/2013 – 1/1/2017: Software Engineering Lead</w:t>
+      </w:r>
+    </w:p>
+    <w:p>
+      <w:pPr>
+        <w:pStyle w:val="BodyText"/>
+      </w:pPr>
+      <w:r>
+        <w:t xml:space="preserve">Design and implementation of "Web Sketchpad", an HTML5 viewer for Geometer's Sketchpad documents. This was a ground-up re-implementation of the desktop software's internal C logic into HTML5 / JavaScript.</w:t>
+      </w:r>
+    </w:p>
+    <w:p>
+      <w:pPr>
+        <w:numPr>
+          <w:ilvl w:val="0"/>
+          <w:numId w:val="1004"/>
+        </w:numPr>
+        <w:pStyle w:val="Compact"/>
+      </w:pPr>
+      <w:r>
+        <w:t xml:space="preserve">Planning and design</w:t>
+      </w:r>
+    </w:p>
+    <w:p>
+      <w:pPr>
+        <w:numPr>
+          <w:ilvl w:val="0"/>
+          <w:numId w:val="1004"/>
+        </w:numPr>
+        <w:pStyle w:val="Compact"/>
+      </w:pPr>
+      <w:r>
+        <w:t xml:space="preserve">Implementation / coding</w:t>
+      </w:r>
+    </w:p>
+    <w:p>
+      <w:pPr>
+        <w:numPr>
+          <w:ilvl w:val="0"/>
+          <w:numId w:val="1004"/>
+        </w:numPr>
+        <w:pStyle w:val="Compact"/>
+      </w:pPr>
+      <w:r>
+        <w:t xml:space="preserve">Technical project management, 4 direct reports</w:t>
+      </w:r>
+    </w:p>
+    <w:p>
+      <w:pPr>
+        <w:numPr>
+          <w:ilvl w:val="0"/>
+          <w:numId w:val="1004"/>
+        </w:numPr>
+        <w:pStyle w:val="Compact"/>
+      </w:pPr>
+      <w:r>
+        <w:t xml:space="preserve">Negotiating feature-set and schedule with stakeholders</w:t>
       </w:r>
     </w:p>
     <w:p>
@@ -345,76 +386,12 @@
         <w:pStyle w:val="FirstParagraph"/>
       </w:pPr>
       <w:r>
-        <w:t xml:space="preserve">1/1/2013 – 1/1/2017</w:t>
-      </w:r>
-    </w:p>
-    <w:p>
-      <w:pPr>
-        <w:pStyle w:val="BodyText"/>
-      </w:pPr>
-      <w:r>
-        <w:t xml:space="preserve">Design and implementation of "Web Sketchpad", an HTML5 viewer for Geometer's Sketchpad documents. This was a ground-up re-implementation of the desktop software's internal C logic into HTML5 / JavaScript.</w:t>
-      </w:r>
-    </w:p>
-    <w:p>
-      <w:pPr>
-        <w:numPr>
-          <w:ilvl w:val="0"/>
-          <w:numId w:val="1004"/>
-        </w:numPr>
-        <w:pStyle w:val="Compact"/>
-      </w:pPr>
-      <w:r>
-        <w:t xml:space="preserve">Planning and design</w:t>
-      </w:r>
-    </w:p>
-    <w:p>
-      <w:pPr>
-        <w:numPr>
-          <w:ilvl w:val="0"/>
-          <w:numId w:val="1004"/>
-        </w:numPr>
-        <w:pStyle w:val="Compact"/>
-      </w:pPr>
-      <w:r>
-        <w:t xml:space="preserve">Implementation / coding</w:t>
-      </w:r>
-    </w:p>
-    <w:p>
-      <w:pPr>
-        <w:numPr>
-          <w:ilvl w:val="0"/>
-          <w:numId w:val="1004"/>
-        </w:numPr>
-        <w:pStyle w:val="Compact"/>
-      </w:pPr>
-      <w:r>
-        <w:t xml:space="preserve">Technical project management, 4 direct reports</w:t>
-      </w:r>
-    </w:p>
-    <w:p>
-      <w:pPr>
-        <w:numPr>
-          <w:ilvl w:val="0"/>
-          <w:numId w:val="1004"/>
-        </w:numPr>
-        <w:pStyle w:val="Compact"/>
-      </w:pPr>
-      <w:r>
-        <w:t xml:space="preserve">Negotiating feature-set and schedule with stakeholders</w:t>
-      </w:r>
-    </w:p>
-    <w:p>
-      <w:pPr>
-        <w:pStyle w:val="FirstParagraph"/>
-      </w:pPr>
-      <w:r>
         <w:t xml:space="preserve">Here is an</w:t>
       </w:r>
       <w:r>
         <w:t xml:space="preserve"> </w:t>
       </w:r>
-      <w:hyperlink r:id="rId25">
+      <w:hyperlink r:id="rId22">
         <w:r>
           <w:rPr>
             <w:rStyle w:val="Hyperlink"/>
@@ -431,7 +408,7 @@
       <w:r>
         <w:t xml:space="preserve"> </w:t>
       </w:r>
-      <w:hyperlink r:id="rId26">
+      <w:hyperlink r:id="rId23">
         <w:r>
           <w:rPr>
             <w:rStyle w:val="Hyperlink"/>
@@ -462,22 +439,16 @@
         <w:t xml:space="preserve">site.</w:t>
       </w:r>
     </w:p>
-    <w:bookmarkEnd w:id="27"/>
-    <w:bookmarkStart w:id="29" w:name="senior-software-engineer"/>
-    <w:p>
-      <w:pPr>
-        <w:pStyle w:val="Heading4"/>
-      </w:pPr>
-      <w:r>
-        <w:t xml:space="preserve">Senior Software Engineer</w:t>
-      </w:r>
-    </w:p>
-    <w:p>
-      <w:pPr>
-        <w:pStyle w:val="FirstParagraph"/>
-      </w:pPr>
-      <w:r>
-        <w:t xml:space="preserve">7/31/2012 – 1/1/2013</w:t>
+    <w:p>
+      <w:pPr>
+        <w:pStyle w:val="BodyText"/>
+      </w:pPr>
+      <w:r>
+        <w:rPr>
+          <w:bCs/>
+          <w:b/>
+        </w:rPr>
+        <w:t xml:space="preserve">7/31/2012 – 1/1/2013: Senior Software Engineer</w:t>
       </w:r>
     </w:p>
     <w:p>
@@ -530,7 +501,7 @@
       <w:r>
         <w:t xml:space="preserve"> </w:t>
       </w:r>
-      <w:hyperlink r:id="rId28">
+      <w:hyperlink r:id="rId24">
         <w:r>
           <w:rPr>
             <w:rStyle w:val="Hyperlink"/>
@@ -551,15 +522,14 @@
         <w:t xml:space="preserve">Participation in adoption of SCRUM project management methodology, and transition from MediaWiki/BugZilla to Confluence/JIRA tools</w:t>
       </w:r>
     </w:p>
-    <w:bookmarkEnd w:id="29"/>
-    <w:bookmarkEnd w:id="30"/>
-    <w:bookmarkStart w:id="32" w:name="kcp-technologies"/>
+    <w:bookmarkEnd w:id="25"/>
+    <w:bookmarkStart w:id="27" w:name="Xd856c69919794b8d2999fc83932b55011103c56"/>
     <w:p>
       <w:pPr>
         <w:pStyle w:val="Heading3"/>
       </w:pPr>
       <w:r>
-        <w:t xml:space="preserve">KCP Technologies</w:t>
+        <w:t xml:space="preserve">03/22/1999 – 07/31/2012: KCP Technologies</w:t>
       </w:r>
     </w:p>
     <w:p>
@@ -567,14 +537,6 @@
         <w:pStyle w:val="FirstParagraph"/>
       </w:pPr>
       <w:r>
-        <w:t xml:space="preserve">03/22/1999 – 07/31/2012</w:t>
-      </w:r>
-    </w:p>
-    <w:p>
-      <w:pPr>
-        <w:pStyle w:val="BodyText"/>
-      </w:pPr>
-      <w:r>
         <w:t xml:space="preserve">Junior Programmer to Senior Software Engineer</w:t>
       </w:r>
     </w:p>
@@ -592,7 +554,7 @@
       <w:r>
         <w:t xml:space="preserve"> </w:t>
       </w:r>
-      <w:hyperlink r:id="rId31">
+      <w:hyperlink r:id="rId26">
         <w:r>
           <w:rPr>
             <w:rStyle w:val="Hyperlink"/>
@@ -631,9 +593,9 @@
         <w:t xml:space="preserve">, an educational statistics application. Used an in-house cross-platform C++ framework.</w:t>
       </w:r>
     </w:p>
-    <w:bookmarkEnd w:id="32"/>
-    <w:bookmarkEnd w:id="33"/>
-    <w:bookmarkStart w:id="34" w:name="skills"/>
+    <w:bookmarkEnd w:id="27"/>
+    <w:bookmarkEnd w:id="28"/>
+    <w:bookmarkStart w:id="29" w:name="skills"/>
     <w:p>
       <w:pPr>
         <w:pStyle w:val="Heading2"/>
@@ -702,8 +664,8 @@
         <w:t xml:space="preserve">Content Management Systems: Confluence, MediaWiki</w:t>
       </w:r>
     </w:p>
-    <w:bookmarkEnd w:id="34"/>
-    <w:bookmarkStart w:id="35" w:name="languages-and-tools"/>
+    <w:bookmarkEnd w:id="29"/>
+    <w:bookmarkStart w:id="30" w:name="languages-and-tools"/>
     <w:p>
       <w:pPr>
         <w:pStyle w:val="Heading2"/>
@@ -760,8 +722,8 @@
         <w:t xml:space="preserve">C / C++</w:t>
       </w:r>
     </w:p>
-    <w:bookmarkEnd w:id="35"/>
-    <w:bookmarkStart w:id="40" w:name="volunteering"/>
+    <w:bookmarkEnd w:id="30"/>
+    <w:bookmarkStart w:id="35" w:name="volunteering"/>
     <w:p>
       <w:pPr>
         <w:pStyle w:val="Heading2"/>
@@ -780,7 +742,7 @@
       <w:r>
         <w:t xml:space="preserve"> </w:t>
       </w:r>
-      <w:hyperlink r:id="rId36">
+      <w:hyperlink r:id="rId31">
         <w:r>
           <w:rPr>
             <w:rStyle w:val="Hyperlink"/>
@@ -794,7 +756,7 @@
       <w:r>
         <w:t xml:space="preserve"> </w:t>
       </w:r>
-      <w:hyperlink r:id="rId37">
+      <w:hyperlink r:id="rId32">
         <w:r>
           <w:rPr>
             <w:rStyle w:val="Hyperlink"/>
@@ -811,7 +773,7 @@
       <w:r>
         <w:t xml:space="preserve"> </w:t>
       </w:r>
-      <w:hyperlink r:id="rId38">
+      <w:hyperlink r:id="rId33">
         <w:r>
           <w:rPr>
             <w:rStyle w:val="Hyperlink"/>
@@ -825,7 +787,7 @@
       <w:r>
         <w:t xml:space="preserve"> </w:t>
       </w:r>
-      <w:hyperlink r:id="rId39">
+      <w:hyperlink r:id="rId34">
         <w:r>
           <w:rPr>
             <w:rStyle w:val="Hyperlink"/>
@@ -837,8 +799,8 @@
         <w:t xml:space="preserve">. Addition technical support for them as needed.</w:t>
       </w:r>
     </w:p>
-    <w:bookmarkEnd w:id="40"/>
-    <w:bookmarkStart w:id="41" w:name="education"/>
+    <w:bookmarkEnd w:id="35"/>
+    <w:bookmarkStart w:id="36" w:name="education"/>
     <w:p>
       <w:pPr>
         <w:pStyle w:val="Heading2"/>
@@ -871,8 +833,8 @@
         <w:t xml:space="preserve">University of California, Berkeley - BS Mathematics - 1994</w:t>
       </w:r>
     </w:p>
-    <w:bookmarkEnd w:id="41"/>
-    <w:bookmarkEnd w:id="42"/>
+    <w:bookmarkEnd w:id="36"/>
+    <w:bookmarkEnd w:id="37"/>
     <w:p>
       <w:pPr>
         <w:pStyle w:val="Heading1"/>
@@ -901,7 +863,7 @@
               <w:pStyle w:val="Compact"/>
               <w:jc w:val="left"/>
             </w:pPr>
-            <w:hyperlink r:id="rId43">
+            <w:hyperlink r:id="rId38">
               <w:r>
                 <w:rPr>
                   <w:rStyle w:val="Hyperlink"/>
@@ -918,7 +880,7 @@
               <w:pStyle w:val="Compact"/>
               <w:jc w:val="left"/>
             </w:pPr>
-            <w:hyperlink r:id="rId44">
+            <w:hyperlink r:id="rId39">
               <w:r>
                 <w:rPr>
                   <w:rStyle w:val="Hyperlink"/>
@@ -935,7 +897,7 @@
               <w:pStyle w:val="Compact"/>
               <w:jc w:val="left"/>
             </w:pPr>
-            <w:hyperlink r:id="rId45">
+            <w:hyperlink r:id="rId40">
               <w:r>
                 <w:rPr>
                   <w:rStyle w:val="Hyperlink"/>

--- a/docs/files/MatthewDavidLitwin.docx
+++ b/docs/files/MatthewDavidLitwin.docx
@@ -2,7 +2,7 @@
 <file path=word/document.xml><?xml version="1.0" encoding="utf-8"?>
 <w:document xmlns:w="http://schemas.openxmlformats.org/wordprocessingml/2006/main" xmlns:m="http://schemas.openxmlformats.org/officeDocument/2006/math" xmlns:r="http://schemas.openxmlformats.org/officeDocument/2006/relationships" xmlns:o="urn:schemas-microsoft-com:office:office" xmlns:v="urn:schemas-microsoft-com:vml" xmlns:w10="urn:schemas-microsoft-com:office:word" xmlns:a="http://schemas.openxmlformats.org/drawingml/2006/main" xmlns:pic="http://schemas.openxmlformats.org/drawingml/2006/picture" xmlns:wp="http://schemas.openxmlformats.org/drawingml/2006/wordprocessingDrawing">
   <w:body>
-    <w:bookmarkStart w:id="37" w:name="matthew-david-litwin"/>
+    <w:bookmarkStart w:id="40" w:name="matthew-david-litwin"/>
     <w:p>
       <w:pPr>
         <w:pStyle w:val="Heading1"/>
@@ -20,7 +20,7 @@
           <w:bCs/>
           <w:b/>
         </w:rPr>
-        <w:t xml:space="preserve">Software Engineering Manager and Lead</w:t>
+        <w:t xml:space="preserve">Software Engineering Manager</w:t>
       </w:r>
     </w:p>
     <w:p>
@@ -32,19 +32,31 @@
         <w:pStyle w:val="Compact"/>
       </w:pPr>
       <w:r>
+        <w:t xml:space="preserve">Cross-team planning and architecture</w:t>
+      </w:r>
+    </w:p>
+    <w:p>
+      <w:pPr>
+        <w:numPr>
+          <w:ilvl w:val="0"/>
+          <w:numId w:val="1001"/>
+        </w:numPr>
+        <w:pStyle w:val="Compact"/>
+      </w:pPr>
+      <w:r>
+        <w:t xml:space="preserve">Managing engineers</w:t>
+      </w:r>
+    </w:p>
+    <w:p>
+      <w:pPr>
+        <w:numPr>
+          <w:ilvl w:val="0"/>
+          <w:numId w:val="1001"/>
+        </w:numPr>
+        <w:pStyle w:val="Compact"/>
+      </w:pPr>
+      <w:r>
         <w:t xml:space="preserve">Designing and implementing front-end and back-end systems</w:t>
-      </w:r>
-    </w:p>
-    <w:p>
-      <w:pPr>
-        <w:numPr>
-          <w:ilvl w:val="0"/>
-          <w:numId w:val="1001"/>
-        </w:numPr>
-        <w:pStyle w:val="Compact"/>
-      </w:pPr>
-      <w:r>
-        <w:t xml:space="preserve">Managing engineers</w:t>
       </w:r>
     </w:p>
     <w:p>
@@ -98,7 +110,27 @@
           <w:bCs/>
           <w:b/>
         </w:rPr>
-        <w:t xml:space="preserve">Sr. Manager Software Engineering</w:t>
+        <w:t xml:space="preserve">10/1/2020: 7/1/2024: Director, Software Engineering</w:t>
+      </w:r>
+    </w:p>
+    <w:p>
+      <w:pPr>
+        <w:pStyle w:val="BodyText"/>
+      </w:pPr>
+      <w:r>
+        <w:t xml:space="preserve">Everything in</w:t>
+      </w:r>
+      <w:r>
+        <w:t xml:space="preserve"> </w:t>
+      </w:r>
+      <w:r>
+        <w:rPr>
+          <w:rStyle w:val="VerbatimChar"/>
+        </w:rPr>
+        <w:t xml:space="preserve">Sr. Manager</w:t>
+      </w:r>
+      <w:r>
+        <w:t xml:space="preserve">, and</w:t>
       </w:r>
     </w:p>
     <w:p>
@@ -110,79 +142,7 @@
         <w:pStyle w:val="Compact"/>
       </w:pPr>
       <w:r>
-        <w:t xml:space="preserve">Direct reports in different teams</w:t>
-      </w:r>
-    </w:p>
-    <w:p>
-      <w:pPr>
-        <w:numPr>
-          <w:ilvl w:val="0"/>
-          <w:numId w:val="1002"/>
-        </w:numPr>
-        <w:pStyle w:val="Compact"/>
-      </w:pPr>
-      <w:r>
-        <w:t xml:space="preserve">Mentoring and guiding career growth / promotion</w:t>
-      </w:r>
-    </w:p>
-    <w:p>
-      <w:pPr>
-        <w:numPr>
-          <w:ilvl w:val="0"/>
-          <w:numId w:val="1002"/>
-        </w:numPr>
-        <w:pStyle w:val="Compact"/>
-      </w:pPr>
-      <w:r>
-        <w:t xml:space="preserve">Cross-team solutions for new product offerings</w:t>
-      </w:r>
-    </w:p>
-    <w:p>
-      <w:pPr>
-        <w:numPr>
-          <w:ilvl w:val="0"/>
-          <w:numId w:val="1002"/>
-        </w:numPr>
-        <w:pStyle w:val="Compact"/>
-      </w:pPr>
-      <w:r>
-        <w:t xml:space="preserve">Solutions (and prototypes) for infrastructure improvements</w:t>
-      </w:r>
-    </w:p>
-    <w:p>
-      <w:pPr>
-        <w:numPr>
-          <w:ilvl w:val="0"/>
-          <w:numId w:val="1002"/>
-        </w:numPr>
-        <w:pStyle w:val="Compact"/>
-      </w:pPr>
-      <w:r>
-        <w:t xml:space="preserve">Hiring manager for contractors and FTEs</w:t>
-      </w:r>
-    </w:p>
-    <w:p>
-      <w:pPr>
-        <w:numPr>
-          <w:ilvl w:val="0"/>
-          <w:numId w:val="1002"/>
-        </w:numPr>
-        <w:pStyle w:val="Compact"/>
-      </w:pPr>
-      <w:r>
-        <w:t xml:space="preserve">Team restructuring and realignment</w:t>
-      </w:r>
-    </w:p>
-    <w:p>
-      <w:pPr>
-        <w:numPr>
-          <w:ilvl w:val="0"/>
-          <w:numId w:val="1002"/>
-        </w:numPr>
-        <w:pStyle w:val="Compact"/>
-      </w:pPr>
-      <w:r>
-        <w:t xml:space="preserve">Product (and infrastructure) retirement</w:t>
+        <w:t xml:space="preserve">Managing Mangers</w:t>
       </w:r>
     </w:p>
     <w:p>
@@ -194,7 +154,7 @@
           <w:bCs/>
           <w:b/>
         </w:rPr>
-        <w:t xml:space="preserve">1/1/2017 – 10/1/2020: Software Engineering Manager</w:t>
+        <w:t xml:space="preserve">10/1/2020: 7/1/2024: Sr. Manager, Software Engineering</w:t>
       </w:r>
     </w:p>
     <w:p>
@@ -202,6 +162,102 @@
         <w:numPr>
           <w:ilvl w:val="0"/>
           <w:numId w:val="1003"/>
+        </w:numPr>
+        <w:pStyle w:val="Compact"/>
+      </w:pPr>
+      <w:r>
+        <w:t xml:space="preserve">Direct reports in different teams</w:t>
+      </w:r>
+    </w:p>
+    <w:p>
+      <w:pPr>
+        <w:numPr>
+          <w:ilvl w:val="0"/>
+          <w:numId w:val="1003"/>
+        </w:numPr>
+        <w:pStyle w:val="Compact"/>
+      </w:pPr>
+      <w:r>
+        <w:t xml:space="preserve">Mentoring and guiding career growth / promotion</w:t>
+      </w:r>
+    </w:p>
+    <w:p>
+      <w:pPr>
+        <w:numPr>
+          <w:ilvl w:val="0"/>
+          <w:numId w:val="1003"/>
+        </w:numPr>
+        <w:pStyle w:val="Compact"/>
+      </w:pPr>
+      <w:r>
+        <w:t xml:space="preserve">Cross-team solutions for new product offerings</w:t>
+      </w:r>
+    </w:p>
+    <w:p>
+      <w:pPr>
+        <w:numPr>
+          <w:ilvl w:val="0"/>
+          <w:numId w:val="1003"/>
+        </w:numPr>
+        <w:pStyle w:val="Compact"/>
+      </w:pPr>
+      <w:r>
+        <w:t xml:space="preserve">Solutions (and prototypes) for infrastructure improvements</w:t>
+      </w:r>
+    </w:p>
+    <w:p>
+      <w:pPr>
+        <w:numPr>
+          <w:ilvl w:val="0"/>
+          <w:numId w:val="1003"/>
+        </w:numPr>
+        <w:pStyle w:val="Compact"/>
+      </w:pPr>
+      <w:r>
+        <w:t xml:space="preserve">Hiring manager for contractors and FTEs</w:t>
+      </w:r>
+    </w:p>
+    <w:p>
+      <w:pPr>
+        <w:numPr>
+          <w:ilvl w:val="0"/>
+          <w:numId w:val="1003"/>
+        </w:numPr>
+        <w:pStyle w:val="Compact"/>
+      </w:pPr>
+      <w:r>
+        <w:t xml:space="preserve">Team restructuring and realignment</w:t>
+      </w:r>
+    </w:p>
+    <w:p>
+      <w:pPr>
+        <w:numPr>
+          <w:ilvl w:val="0"/>
+          <w:numId w:val="1003"/>
+        </w:numPr>
+        <w:pStyle w:val="Compact"/>
+      </w:pPr>
+      <w:r>
+        <w:t xml:space="preserve">Product (and infrastructure) retirement</w:t>
+      </w:r>
+    </w:p>
+    <w:p>
+      <w:pPr>
+        <w:pStyle w:val="FirstParagraph"/>
+      </w:pPr>
+      <w:r>
+        <w:rPr>
+          <w:bCs/>
+          <w:b/>
+        </w:rPr>
+        <w:t xml:space="preserve">1/1/2017 – 10/1/2020: Manager, Software Engineering</w:t>
+      </w:r>
+    </w:p>
+    <w:p>
+      <w:pPr>
+        <w:numPr>
+          <w:ilvl w:val="0"/>
+          <w:numId w:val="1004"/>
         </w:numPr>
         <w:pStyle w:val="Compact"/>
       </w:pPr>
@@ -230,7 +286,7 @@
       <w:pPr>
         <w:numPr>
           <w:ilvl w:val="0"/>
-          <w:numId w:val="1003"/>
+          <w:numId w:val="1004"/>
         </w:numPr>
         <w:pStyle w:val="Compact"/>
       </w:pPr>
@@ -242,7 +298,7 @@
       <w:pPr>
         <w:numPr>
           <w:ilvl w:val="0"/>
-          <w:numId w:val="1003"/>
+          <w:numId w:val="1004"/>
         </w:numPr>
         <w:pStyle w:val="Compact"/>
       </w:pPr>
@@ -254,7 +310,7 @@
       <w:pPr>
         <w:numPr>
           <w:ilvl w:val="0"/>
-          <w:numId w:val="1003"/>
+          <w:numId w:val="1004"/>
         </w:numPr>
         <w:pStyle w:val="Compact"/>
       </w:pPr>
@@ -337,7 +393,7 @@
       <w:pPr>
         <w:numPr>
           <w:ilvl w:val="0"/>
-          <w:numId w:val="1004"/>
+          <w:numId w:val="1005"/>
         </w:numPr>
         <w:pStyle w:val="Compact"/>
       </w:pPr>
@@ -349,7 +405,7 @@
       <w:pPr>
         <w:numPr>
           <w:ilvl w:val="0"/>
-          <w:numId w:val="1004"/>
+          <w:numId w:val="1005"/>
         </w:numPr>
         <w:pStyle w:val="Compact"/>
       </w:pPr>
@@ -361,7 +417,7 @@
       <w:pPr>
         <w:numPr>
           <w:ilvl w:val="0"/>
-          <w:numId w:val="1004"/>
+          <w:numId w:val="1005"/>
         </w:numPr>
         <w:pStyle w:val="Compact"/>
       </w:pPr>
@@ -373,7 +429,7 @@
       <w:pPr>
         <w:numPr>
           <w:ilvl w:val="0"/>
-          <w:numId w:val="1004"/>
+          <w:numId w:val="1005"/>
         </w:numPr>
         <w:pStyle w:val="Compact"/>
       </w:pPr>
@@ -479,7 +535,7 @@
       <w:pPr>
         <w:numPr>
           <w:ilvl w:val="0"/>
-          <w:numId w:val="1005"/>
+          <w:numId w:val="1006"/>
         </w:numPr>
         <w:pStyle w:val="Compact"/>
       </w:pPr>
@@ -491,7 +547,7 @@
       <w:pPr>
         <w:numPr>
           <w:ilvl w:val="0"/>
-          <w:numId w:val="1005"/>
+          <w:numId w:val="1006"/>
         </w:numPr>
         <w:pStyle w:val="Compact"/>
       </w:pPr>
@@ -514,7 +570,7 @@
       <w:pPr>
         <w:numPr>
           <w:ilvl w:val="0"/>
-          <w:numId w:val="1005"/>
+          <w:numId w:val="1006"/>
         </w:numPr>
         <w:pStyle w:val="Compact"/>
       </w:pPr>
@@ -544,7 +600,7 @@
       <w:pPr>
         <w:numPr>
           <w:ilvl w:val="0"/>
-          <w:numId w:val="1006"/>
+          <w:numId w:val="1007"/>
         </w:numPr>
         <w:pStyle w:val="Compact"/>
       </w:pPr>
@@ -572,7 +628,7 @@
       <w:pPr>
         <w:numPr>
           <w:ilvl w:val="0"/>
-          <w:numId w:val="1006"/>
+          <w:numId w:val="1007"/>
         </w:numPr>
         <w:pStyle w:val="Compact"/>
       </w:pPr>
@@ -608,7 +664,7 @@
       <w:pPr>
         <w:numPr>
           <w:ilvl w:val="0"/>
-          <w:numId w:val="1007"/>
+          <w:numId w:val="1008"/>
         </w:numPr>
         <w:pStyle w:val="Compact"/>
       </w:pPr>
@@ -620,7 +676,7 @@
       <w:pPr>
         <w:numPr>
           <w:ilvl w:val="0"/>
-          <w:numId w:val="1007"/>
+          <w:numId w:val="1008"/>
         </w:numPr>
         <w:pStyle w:val="Compact"/>
       </w:pPr>
@@ -632,7 +688,7 @@
       <w:pPr>
         <w:numPr>
           <w:ilvl w:val="0"/>
-          <w:numId w:val="1007"/>
+          <w:numId w:val="1008"/>
         </w:numPr>
         <w:pStyle w:val="Compact"/>
       </w:pPr>
@@ -644,7 +700,7 @@
       <w:pPr>
         <w:numPr>
           <w:ilvl w:val="0"/>
-          <w:numId w:val="1007"/>
+          <w:numId w:val="1008"/>
         </w:numPr>
         <w:pStyle w:val="Compact"/>
       </w:pPr>
@@ -656,7 +712,7 @@
       <w:pPr>
         <w:numPr>
           <w:ilvl w:val="0"/>
-          <w:numId w:val="1007"/>
+          <w:numId w:val="1008"/>
         </w:numPr>
         <w:pStyle w:val="Compact"/>
       </w:pPr>
@@ -678,7 +734,7 @@
       <w:pPr>
         <w:numPr>
           <w:ilvl w:val="0"/>
-          <w:numId w:val="1008"/>
+          <w:numId w:val="1009"/>
         </w:numPr>
         <w:pStyle w:val="Compact"/>
       </w:pPr>
@@ -690,7 +746,7 @@
       <w:pPr>
         <w:numPr>
           <w:ilvl w:val="0"/>
-          <w:numId w:val="1008"/>
+          <w:numId w:val="1009"/>
         </w:numPr>
         <w:pStyle w:val="Compact"/>
       </w:pPr>
@@ -702,7 +758,19 @@
       <w:pPr>
         <w:numPr>
           <w:ilvl w:val="0"/>
-          <w:numId w:val="1008"/>
+          <w:numId w:val="1009"/>
+        </w:numPr>
+        <w:pStyle w:val="Compact"/>
+      </w:pPr>
+      <w:r>
+        <w:t xml:space="preserve">Database (basics - SQL queries, indexes, etc.)</w:t>
+      </w:r>
+    </w:p>
+    <w:p>
+      <w:pPr>
+        <w:numPr>
+          <w:ilvl w:val="0"/>
+          <w:numId w:val="1009"/>
         </w:numPr>
         <w:pStyle w:val="Compact"/>
       </w:pPr>
@@ -714,7 +782,7 @@
       <w:pPr>
         <w:numPr>
           <w:ilvl w:val="0"/>
-          <w:numId w:val="1008"/>
+          <w:numId w:val="1009"/>
         </w:numPr>
         <w:pStyle w:val="Compact"/>
       </w:pPr>
@@ -800,7 +868,7 @@
       </w:r>
     </w:p>
     <w:bookmarkEnd w:id="35"/>
-    <w:bookmarkStart w:id="36" w:name="education"/>
+    <w:bookmarkStart w:id="39" w:name="education"/>
     <w:p>
       <w:pPr>
         <w:pStyle w:val="Heading2"/>
@@ -813,7 +881,7 @@
       <w:pPr>
         <w:numPr>
           <w:ilvl w:val="0"/>
-          <w:numId w:val="1009"/>
+          <w:numId w:val="1010"/>
         </w:numPr>
         <w:pStyle w:val="Compact"/>
       </w:pPr>
@@ -825,7 +893,7 @@
       <w:pPr>
         <w:numPr>
           <w:ilvl w:val="0"/>
-          <w:numId w:val="1009"/>
+          <w:numId w:val="1010"/>
         </w:numPr>
         <w:pStyle w:val="Compact"/>
       </w:pPr>
@@ -833,12 +901,12 @@
         <w:t xml:space="preserve">University of California, Berkeley - BS Mathematics - 1994</w:t>
       </w:r>
     </w:p>
-    <w:bookmarkEnd w:id="36"/>
-    <w:bookmarkEnd w:id="37"/>
-    <w:p>
-      <w:pPr>
-        <w:pStyle w:val="Heading1"/>
-      </w:pPr>
+    <w:p>
+      <w:r>
+        <w:pict>
+          <v:rect style="width:0;height:1.5pt" o:hralign="center" o:hrstd="t" o:hr="t"/>
+        </w:pict>
+      </w:r>
     </w:p>
     <w:tbl>
       <w:tblPr>
@@ -863,7 +931,7 @@
               <w:pStyle w:val="Compact"/>
               <w:jc w:val="left"/>
             </w:pPr>
-            <w:hyperlink r:id="rId38">
+            <w:hyperlink r:id="rId36">
               <w:r>
                 <w:rPr>
                   <w:rStyle w:val="Hyperlink"/>
@@ -880,7 +948,7 @@
               <w:pStyle w:val="Compact"/>
               <w:jc w:val="left"/>
             </w:pPr>
-            <w:hyperlink r:id="rId39">
+            <w:hyperlink r:id="rId37">
               <w:r>
                 <w:rPr>
                   <w:rStyle w:val="Hyperlink"/>
@@ -897,7 +965,7 @@
               <w:pStyle w:val="Compact"/>
               <w:jc w:val="left"/>
             </w:pPr>
-            <w:hyperlink r:id="rId40">
+            <w:hyperlink r:id="rId38">
               <w:r>
                 <w:rPr>
                   <w:rStyle w:val="Hyperlink"/>
@@ -909,6 +977,8 @@
         </w:tc>
       </w:tr>
     </w:tbl>
+    <w:bookmarkEnd w:id="39"/>
+    <w:bookmarkEnd w:id="40"/>
     <w:sectPr/>
   </w:body>
 </w:document>
@@ -1119,6 +1189,9 @@
     <w:abstractNumId w:val="991"/>
   </w:num>
   <w:num w:numId="1009">
+    <w:abstractNumId w:val="991"/>
+  </w:num>
+  <w:num w:numId="1010">
     <w:abstractNumId w:val="991"/>
   </w:num>
 </w:numbering>

--- a/docs/files/MatthewDavidLitwin.docx
+++ b/docs/files/MatthewDavidLitwin.docx
@@ -143,6 +143,30 @@
       </w:pPr>
       <w:r>
         <w:t xml:space="preserve">Managing Mangers</w:t>
+      </w:r>
+    </w:p>
+    <w:p>
+      <w:pPr>
+        <w:numPr>
+          <w:ilvl w:val="0"/>
+          <w:numId w:val="1002"/>
+        </w:numPr>
+        <w:pStyle w:val="Compact"/>
+      </w:pPr>
+      <w:r>
+        <w:t xml:space="preserve">Architecture for foundational services</w:t>
+      </w:r>
+    </w:p>
+    <w:p>
+      <w:pPr>
+        <w:numPr>
+          <w:ilvl w:val="0"/>
+          <w:numId w:val="1002"/>
+        </w:numPr>
+        <w:pStyle w:val="Compact"/>
+      </w:pPr>
+      <w:r>
+        <w:t xml:space="preserve">Everything under Sr. Manager</w:t>
       </w:r>
     </w:p>
     <w:p>

--- a/docs/files/MatthewDavidLitwin.docx
+++ b/docs/files/MatthewDavidLitwin.docx
@@ -125,7 +125,8 @@
       </w:r>
       <w:r>
         <w:rPr>
-          <w:rStyle w:val="VerbatimChar"/>
+          <w:bCs/>
+          <w:b/>
         </w:rPr>
         <w:t xml:space="preserve">Sr. Manager</w:t>
       </w:r>
